--- a/office/LAB9.docx
+++ b/office/LAB9.docx
@@ -1,6 +1,6 @@
 
 <file path=word/document.xml><?xml version="1.0" encoding="utf-8"?>
-<w:document xmlns:wpc="http://schemas.microsoft.com/office/word/2010/wordprocessingCanvas" xmlns:cx="http://schemas.microsoft.com/office/drawing/2014/chartex" xmlns:cx1="http://schemas.microsoft.com/office/drawing/2015/9/8/chartex" xmlns:cx2="http://schemas.microsoft.com/office/drawing/2015/10/21/chartex" xmlns:cx3="http://schemas.microsoft.com/office/drawing/2016/5/9/chartex" xmlns:cx4="http://schemas.microsoft.com/office/drawing/2016/5/10/chartex" xmlns:cx5="http://schemas.microsoft.com/office/drawing/2016/5/11/chartex" xmlns:cx6="http://schemas.microsoft.com/office/drawing/2016/5/12/chartex" xmlns:cx7="http://schemas.microsoft.com/office/drawing/2016/5/13/chartex" xmlns:cx8="http://schemas.microsoft.com/office/drawing/2016/5/14/chartex" xmlns:mc="http://schemas.openxmlformats.org/markup-compatibility/2006" xmlns:aink="http://schemas.microsoft.com/office/drawing/2016/ink" xmlns:am3d="http://schemas.microsoft.com/office/drawing/2017/model3d" xmlns:o="urn:schemas-microsoft-com:office:office" xmlns:oel="http://schemas.microsoft.com/office/2019/extlst" xmlns:r="http://schemas.openxmlformats.org/officeDocument/2006/relationships" xmlns:m="http://schemas.openxmlformats.org/officeDocument/2006/math" xmlns:v="urn:schemas-microsoft-com:vml" xmlns:wp14="http://schemas.microsoft.com/office/word/2010/wordprocessingDrawing" xmlns:wp="http://schemas.openxmlformats.org/drawingml/2006/wordprocessingDrawing" xmlns:w10="urn:schemas-microsoft-com:office:word" xmlns:w="http://schemas.openxmlformats.org/wordprocessingml/2006/main" xmlns:w14="http://schemas.microsoft.com/office/word/2010/wordml" xmlns:w15="http://schemas.microsoft.com/office/word/2012/wordml" xmlns:w16cex="http://schemas.microsoft.com/office/word/2018/wordml/cex" xmlns:w16cid="http://schemas.microsoft.com/office/word/2016/wordml/cid" xmlns:w16="http://schemas.microsoft.com/office/word/2018/wordml" xmlns:w16sdtdh="http://schemas.microsoft.com/office/word/2020/wordml/sdtdatahash" xmlns:w16se="http://schemas.microsoft.com/office/word/2015/wordml/symex" xmlns:wpg="http://schemas.microsoft.com/office/word/2010/wordprocessingGroup" xmlns:wpi="http://schemas.microsoft.com/office/word/2010/wordprocessingInk" xmlns:wne="http://schemas.microsoft.com/office/word/2006/wordml" xmlns:wps="http://schemas.microsoft.com/office/word/2010/wordprocessingShape" mc:Ignorable="w14 w15 w16se w16cid w16 w16cex w16sdtdh wp14">
+<w:document xmlns:wpc="http://schemas.microsoft.com/office/word/2010/wordprocessingCanvas" xmlns:cx="http://schemas.microsoft.com/office/drawing/2014/chartex" xmlns:mc="http://schemas.openxmlformats.org/markup-compatibility/2006" xmlns:o="urn:schemas-microsoft-com:office:office" xmlns:r="http://schemas.openxmlformats.org/officeDocument/2006/relationships" xmlns:m="http://schemas.openxmlformats.org/officeDocument/2006/math" xmlns:v="urn:schemas-microsoft-com:vml" xmlns:wp14="http://schemas.microsoft.com/office/word/2010/wordprocessingDrawing" xmlns:wp="http://schemas.openxmlformats.org/drawingml/2006/wordprocessingDrawing" xmlns:w10="urn:schemas-microsoft-com:office:word" xmlns:w="http://schemas.openxmlformats.org/wordprocessingml/2006/main" xmlns:w14="http://schemas.microsoft.com/office/word/2010/wordml" xmlns:w15="http://schemas.microsoft.com/office/word/2012/wordml" xmlns:w16se="http://schemas.microsoft.com/office/word/2015/wordml/symex" xmlns:wpg="http://schemas.microsoft.com/office/word/2010/wordprocessingGroup" xmlns:wpi="http://schemas.microsoft.com/office/word/2010/wordprocessingInk" xmlns:wne="http://schemas.microsoft.com/office/word/2006/wordml" xmlns:wps="http://schemas.microsoft.com/office/word/2010/wordprocessingShape" mc:Ignorable="w14 w15 w16se wp14">
   <w:body>
     <w:p>
       <w:pPr>
@@ -150,9 +150,6 @@
         <w:t>Дисциплина</w:t>
       </w:r>
       <w:r>
-        <w:rPr>
-          <w:lang w:val="en-US"/>
-        </w:rPr>
         <w:t xml:space="preserve">: </w:t>
       </w:r>
       <w:r>
@@ -170,9 +167,6 @@
         <w:t>Выполнил</w:t>
       </w:r>
       <w:r>
-        <w:rPr>
-          <w:lang w:val="en-US"/>
-        </w:rPr>
         <w:t xml:space="preserve">: </w:t>
       </w:r>
       <w:r>
@@ -249,6 +243,14 @@
           <w:tab w:val="right" w:pos="9072"/>
         </w:tabs>
         <w:jc w:val="center"/>
+        <w:sectPr>
+          <w:headerReference w:type="default" r:id="rId8"/>
+          <w:pgSz w:w="11906" w:h="16838" w:code="9"/>
+          <w:pgMar w:top="1134" w:right="567" w:bottom="1134" w:left="1701" w:header="709" w:footer="709" w:gutter="0"/>
+          <w:cols w:space="708"/>
+          <w:titlePg/>
+          <w:docGrid w:linePitch="381"/>
+        </w:sectPr>
       </w:pPr>
       <w:r>
         <w:t>2022</w:t>
@@ -261,12 +263,18 @@
         </w:tabs>
         <w:jc w:val="center"/>
       </w:pPr>
-      <w:r>
-        <w:br w:type="column"/>
-      </w:r>
     </w:p>
     <w:sdt>
       <w:sdtPr>
+        <w:rPr>
+          <w:rFonts w:ascii="Times New Roman" w:eastAsiaTheme="minorHAnsi" w:hAnsi="Times New Roman" w:cs="Times New Roman"/>
+          <w:color w:val="auto"/>
+          <w:kern w:val="2"/>
+          <w:sz w:val="28"/>
+          <w:szCs w:val="28"/>
+          <w:lang w:eastAsia="en-US"/>
+          <w14:ligatures w14:val="standardContextual"/>
+        </w:rPr>
         <w:id w:val="-1160071804"/>
         <w:docPartObj>
           <w:docPartGallery w:val="Table of Contents"/>
@@ -275,15 +283,8 @@
       </w:sdtPr>
       <w:sdtEndPr>
         <w:rPr>
-          <w:rFonts w:ascii="Times New Roman" w:eastAsiaTheme="minorHAnsi" w:hAnsi="Times New Roman" w:cs="Times New Roman"/>
           <w:b/>
           <w:bCs/>
-          <w:color w:val="auto"/>
-          <w:kern w:val="2"/>
-          <w:sz w:val="28"/>
-          <w:szCs w:val="28"/>
-          <w:lang w:eastAsia="en-US"/>
-          <w14:ligatures w14:val="standardContextual"/>
         </w:rPr>
       </w:sdtEndPr>
       <w:sdtContent>
@@ -308,7 +309,13 @@
               <w:tab w:val="right" w:leader="dot" w:pos="9628"/>
             </w:tabs>
             <w:rPr>
+              <w:rFonts w:asciiTheme="minorHAnsi" w:eastAsiaTheme="minorEastAsia" w:hAnsiTheme="minorHAnsi" w:cstheme="minorBidi"/>
               <w:noProof/>
+              <w:kern w:val="0"/>
+              <w:sz w:val="22"/>
+              <w:szCs w:val="22"/>
+              <w:lang w:eastAsia="ru-RU"/>
+              <w14:ligatures w14:val="none"/>
             </w:rPr>
           </w:pPr>
           <w:r>
@@ -320,7 +327,7 @@
           <w:r>
             <w:fldChar w:fldCharType="separate"/>
           </w:r>
-          <w:hyperlink w:anchor="_Toc118278104" w:history="1">
+          <w:hyperlink w:anchor="_Toc118289199" w:history="1">
             <w:r>
               <w:rPr>
                 <w:rStyle w:val="a3"/>
@@ -347,7 +354,7 @@
                 <w:noProof/>
                 <w:webHidden/>
               </w:rPr>
-              <w:instrText xml:space="preserve"> PAGEREF _Toc118278104 \h </w:instrText>
+              <w:instrText xml:space="preserve"> PAGEREF _Toc118289199 \h </w:instrText>
             </w:r>
             <w:r>
               <w:rPr>
@@ -385,10 +392,16 @@
               <w:tab w:val="right" w:leader="dot" w:pos="9628"/>
             </w:tabs>
             <w:rPr>
+              <w:rFonts w:asciiTheme="minorHAnsi" w:eastAsiaTheme="minorEastAsia" w:hAnsiTheme="minorHAnsi" w:cstheme="minorBidi"/>
               <w:noProof/>
+              <w:kern w:val="0"/>
+              <w:sz w:val="22"/>
+              <w:szCs w:val="22"/>
+              <w:lang w:eastAsia="ru-RU"/>
+              <w14:ligatures w14:val="none"/>
             </w:rPr>
           </w:pPr>
-          <w:hyperlink w:anchor="_Toc118278105" w:history="1">
+          <w:hyperlink w:anchor="_Toc118289200" w:history="1">
             <w:r>
               <w:rPr>
                 <w:rStyle w:val="a3"/>
@@ -415,7 +428,7 @@
                 <w:noProof/>
                 <w:webHidden/>
               </w:rPr>
-              <w:instrText xml:space="preserve"> PAGEREF _Toc118278105 \h </w:instrText>
+              <w:instrText xml:space="preserve"> PAGEREF _Toc118289200 \h </w:instrText>
             </w:r>
             <w:r>
               <w:rPr>
@@ -453,10 +466,16 @@
               <w:tab w:val="right" w:leader="dot" w:pos="9628"/>
             </w:tabs>
             <w:rPr>
+              <w:rFonts w:asciiTheme="minorHAnsi" w:eastAsiaTheme="minorEastAsia" w:hAnsiTheme="minorHAnsi" w:cstheme="minorBidi"/>
               <w:noProof/>
+              <w:kern w:val="0"/>
+              <w:sz w:val="22"/>
+              <w:szCs w:val="22"/>
+              <w:lang w:eastAsia="ru-RU"/>
+              <w14:ligatures w14:val="none"/>
             </w:rPr>
           </w:pPr>
-          <w:hyperlink w:anchor="_Toc118278106" w:history="1">
+          <w:hyperlink w:anchor="_Toc118289201" w:history="1">
             <w:r>
               <w:rPr>
                 <w:rStyle w:val="a3"/>
@@ -483,7 +502,7 @@
                 <w:noProof/>
                 <w:webHidden/>
               </w:rPr>
-              <w:instrText xml:space="preserve"> PAGEREF _Toc118278106 \h </w:instrText>
+              <w:instrText xml:space="preserve"> PAGEREF _Toc118289201 \h </w:instrText>
             </w:r>
             <w:r>
               <w:rPr>
@@ -521,10 +540,16 @@
               <w:tab w:val="right" w:leader="dot" w:pos="9628"/>
             </w:tabs>
             <w:rPr>
+              <w:rFonts w:asciiTheme="minorHAnsi" w:eastAsiaTheme="minorEastAsia" w:hAnsiTheme="minorHAnsi" w:cstheme="minorBidi"/>
               <w:noProof/>
+              <w:kern w:val="0"/>
+              <w:sz w:val="22"/>
+              <w:szCs w:val="22"/>
+              <w:lang w:eastAsia="ru-RU"/>
+              <w14:ligatures w14:val="none"/>
             </w:rPr>
           </w:pPr>
-          <w:hyperlink w:anchor="_Toc118278107" w:history="1">
+          <w:hyperlink w:anchor="_Toc118289202" w:history="1">
             <w:r>
               <w:rPr>
                 <w:rStyle w:val="a3"/>
@@ -551,7 +576,7 @@
                 <w:noProof/>
                 <w:webHidden/>
               </w:rPr>
-              <w:instrText xml:space="preserve"> PAGEREF _Toc118278107 \h </w:instrText>
+              <w:instrText xml:space="preserve"> PAGEREF _Toc118289202 \h </w:instrText>
             </w:r>
             <w:r>
               <w:rPr>
@@ -571,7 +596,7 @@
                 <w:noProof/>
                 <w:webHidden/>
               </w:rPr>
-              <w:t>5</w:t>
+              <w:t>6</w:t>
             </w:r>
             <w:r>
               <w:rPr>
@@ -589,30 +614,36 @@
               <w:tab w:val="right" w:leader="dot" w:pos="9628"/>
             </w:tabs>
             <w:rPr>
+              <w:rFonts w:asciiTheme="minorHAnsi" w:eastAsiaTheme="minorEastAsia" w:hAnsiTheme="minorHAnsi" w:cstheme="minorBidi"/>
               <w:noProof/>
+              <w:kern w:val="0"/>
+              <w:sz w:val="22"/>
+              <w:szCs w:val="22"/>
+              <w:lang w:eastAsia="ru-RU"/>
+              <w14:ligatures w14:val="none"/>
             </w:rPr>
           </w:pPr>
-          <w:hyperlink w:anchor="_Toc118278108" w:history="1">
+          <w:hyperlink w:anchor="_Toc118289203" w:history="1">
             <w:r>
               <w:rPr>
                 <w:rStyle w:val="a3"/>
                 <w:noProof/>
               </w:rPr>
-              <w:t>Лично</w:t>
+              <w:t>Личност</w:t>
             </w:r>
             <w:r>
               <w:rPr>
                 <w:rStyle w:val="a3"/>
                 <w:noProof/>
               </w:rPr>
-              <w:t>с</w:t>
+              <w:t>ь</w:t>
             </w:r>
             <w:r>
               <w:rPr>
                 <w:rStyle w:val="a3"/>
                 <w:noProof/>
               </w:rPr>
-              <w:t>ть и черты характера</w:t>
+              <w:t xml:space="preserve"> и черты характера</w:t>
             </w:r>
             <w:r>
               <w:rPr>
@@ -633,7 +664,7 @@
                 <w:noProof/>
                 <w:webHidden/>
               </w:rPr>
-              <w:instrText xml:space="preserve"> PAGEREF _Toc118278108 \h </w:instrText>
+              <w:instrText xml:space="preserve"> PAGEREF _Toc118289203 \h </w:instrText>
             </w:r>
             <w:r>
               <w:rPr>
@@ -653,7 +684,7 @@
                 <w:noProof/>
                 <w:webHidden/>
               </w:rPr>
-              <w:t>7</w:t>
+              <w:t>8</w:t>
             </w:r>
             <w:r>
               <w:rPr>
@@ -671,10 +702,16 @@
               <w:tab w:val="right" w:leader="dot" w:pos="9628"/>
             </w:tabs>
             <w:rPr>
+              <w:rFonts w:asciiTheme="minorHAnsi" w:eastAsiaTheme="minorEastAsia" w:hAnsiTheme="minorHAnsi" w:cstheme="minorBidi"/>
               <w:noProof/>
+              <w:kern w:val="0"/>
+              <w:sz w:val="22"/>
+              <w:szCs w:val="22"/>
+              <w:lang w:eastAsia="ru-RU"/>
+              <w14:ligatures w14:val="none"/>
             </w:rPr>
           </w:pPr>
-          <w:hyperlink w:anchor="_Toc118278109" w:history="1">
+          <w:hyperlink w:anchor="_Toc118289204" w:history="1">
             <w:r>
               <w:rPr>
                 <w:rStyle w:val="a3"/>
@@ -701,7 +738,7 @@
                 <w:noProof/>
                 <w:webHidden/>
               </w:rPr>
-              <w:instrText xml:space="preserve"> PAGEREF _Toc118278109 \h </w:instrText>
+              <w:instrText xml:space="preserve"> PAGEREF _Toc118289204 \h </w:instrText>
             </w:r>
             <w:r>
               <w:rPr>
@@ -721,7 +758,7 @@
                 <w:noProof/>
                 <w:webHidden/>
               </w:rPr>
-              <w:t>8</w:t>
+              <w:t>10</w:t>
             </w:r>
             <w:r>
               <w:rPr>
@@ -739,10 +776,16 @@
               <w:tab w:val="right" w:leader="dot" w:pos="9628"/>
             </w:tabs>
             <w:rPr>
+              <w:rFonts w:asciiTheme="minorHAnsi" w:eastAsiaTheme="minorEastAsia" w:hAnsiTheme="minorHAnsi" w:cstheme="minorBidi"/>
               <w:noProof/>
+              <w:kern w:val="0"/>
+              <w:sz w:val="22"/>
+              <w:szCs w:val="22"/>
+              <w:lang w:eastAsia="ru-RU"/>
+              <w14:ligatures w14:val="none"/>
             </w:rPr>
           </w:pPr>
-          <w:hyperlink w:anchor="_Toc118278110" w:history="1">
+          <w:hyperlink w:anchor="_Toc118289205" w:history="1">
             <w:r>
               <w:rPr>
                 <w:rStyle w:val="a3"/>
@@ -769,7 +812,7 @@
                 <w:noProof/>
                 <w:webHidden/>
               </w:rPr>
-              <w:instrText xml:space="preserve"> PAGEREF _Toc118278110 \h </w:instrText>
+              <w:instrText xml:space="preserve"> PAGEREF _Toc118289205 \h </w:instrText>
             </w:r>
             <w:r>
               <w:rPr>
@@ -789,7 +832,7 @@
                 <w:noProof/>
                 <w:webHidden/>
               </w:rPr>
-              <w:t>9</w:t>
+              <w:t>10</w:t>
             </w:r>
             <w:r>
               <w:rPr>
@@ -807,10 +850,16 @@
               <w:tab w:val="right" w:leader="dot" w:pos="9628"/>
             </w:tabs>
             <w:rPr>
+              <w:rFonts w:asciiTheme="minorHAnsi" w:eastAsiaTheme="minorEastAsia" w:hAnsiTheme="minorHAnsi" w:cstheme="minorBidi"/>
               <w:noProof/>
+              <w:kern w:val="0"/>
+              <w:sz w:val="22"/>
+              <w:szCs w:val="22"/>
+              <w:lang w:eastAsia="ru-RU"/>
+              <w14:ligatures w14:val="none"/>
             </w:rPr>
           </w:pPr>
-          <w:hyperlink w:anchor="_Toc118278111" w:history="1">
+          <w:hyperlink w:anchor="_Toc118289206" w:history="1">
             <w:r>
               <w:rPr>
                 <w:rStyle w:val="a3"/>
@@ -837,7 +886,7 @@
                 <w:noProof/>
                 <w:webHidden/>
               </w:rPr>
-              <w:instrText xml:space="preserve"> PAGEREF _Toc118278111 \h </w:instrText>
+              <w:instrText xml:space="preserve"> PAGEREF _Toc118289206 \h </w:instrText>
             </w:r>
             <w:r>
               <w:rPr>
@@ -875,44 +924,22 @@
               <w:tab w:val="right" w:leader="dot" w:pos="9628"/>
             </w:tabs>
             <w:rPr>
+              <w:rFonts w:asciiTheme="minorHAnsi" w:eastAsiaTheme="minorEastAsia" w:hAnsiTheme="minorHAnsi" w:cstheme="minorBidi"/>
               <w:noProof/>
+              <w:kern w:val="0"/>
+              <w:sz w:val="22"/>
+              <w:szCs w:val="22"/>
+              <w:lang w:eastAsia="ru-RU"/>
+              <w14:ligatures w14:val="none"/>
             </w:rPr>
           </w:pPr>
-          <w:hyperlink w:anchor="_Toc118278112" w:history="1">
+          <w:hyperlink w:anchor="_Toc118289207" w:history="1">
             <w:r>
               <w:rPr>
                 <w:rStyle w:val="a3"/>
                 <w:noProof/>
               </w:rPr>
-              <w:t>За кули</w:t>
-            </w:r>
-            <w:r>
-              <w:rPr>
-                <w:rStyle w:val="a3"/>
-                <w:noProof/>
-              </w:rPr>
-              <w:t>с</w:t>
-            </w:r>
-            <w:r>
-              <w:rPr>
-                <w:rStyle w:val="a3"/>
-                <w:noProof/>
-              </w:rPr>
-              <w:t>а</w:t>
-            </w:r>
-            <w:r>
-              <w:rPr>
-                <w:rStyle w:val="a3"/>
-                <w:noProof/>
-              </w:rPr>
-              <w:t>м</w:t>
-            </w:r>
-            <w:r>
-              <w:rPr>
-                <w:rStyle w:val="a3"/>
-                <w:noProof/>
-              </w:rPr>
-              <w:t>и</w:t>
+              <w:t>За кулисами</w:t>
             </w:r>
             <w:r>
               <w:rPr>
@@ -933,7 +960,7 @@
                 <w:noProof/>
                 <w:webHidden/>
               </w:rPr>
-              <w:instrText xml:space="preserve"> PAGEREF _Toc118278112 \h </w:instrText>
+              <w:instrText xml:space="preserve"> PAGEREF _Toc118289207 \h </w:instrText>
             </w:r>
             <w:r>
               <w:rPr>
@@ -953,7 +980,7 @@
                 <w:noProof/>
                 <w:webHidden/>
               </w:rPr>
-              <w:t>11</w:t>
+              <w:t>12</w:t>
             </w:r>
             <w:r>
               <w:rPr>
@@ -971,10 +998,16 @@
               <w:tab w:val="right" w:leader="dot" w:pos="9628"/>
             </w:tabs>
             <w:rPr>
+              <w:rFonts w:asciiTheme="minorHAnsi" w:eastAsiaTheme="minorEastAsia" w:hAnsiTheme="minorHAnsi" w:cstheme="minorBidi"/>
               <w:noProof/>
+              <w:kern w:val="0"/>
+              <w:sz w:val="22"/>
+              <w:szCs w:val="22"/>
+              <w:lang w:eastAsia="ru-RU"/>
+              <w14:ligatures w14:val="none"/>
             </w:rPr>
           </w:pPr>
-          <w:hyperlink w:anchor="_Toc118278113" w:history="1">
+          <w:hyperlink w:anchor="_Toc118289208" w:history="1">
             <w:r>
               <w:rPr>
                 <w:rStyle w:val="a3"/>
@@ -1001,7 +1034,7 @@
                 <w:noProof/>
                 <w:webHidden/>
               </w:rPr>
-              <w:instrText xml:space="preserve"> PAGEREF _Toc118278113 \h </w:instrText>
+              <w:instrText xml:space="preserve"> PAGEREF _Toc118289208 \h </w:instrText>
             </w:r>
             <w:r>
               <w:rPr>
@@ -1021,7 +1054,7 @@
                 <w:noProof/>
                 <w:webHidden/>
               </w:rPr>
-              <w:t>11</w:t>
+              <w:t>12</w:t>
             </w:r>
             <w:r>
               <w:rPr>
@@ -1039,10 +1072,16 @@
               <w:tab w:val="right" w:leader="dot" w:pos="9628"/>
             </w:tabs>
             <w:rPr>
+              <w:rFonts w:asciiTheme="minorHAnsi" w:eastAsiaTheme="minorEastAsia" w:hAnsiTheme="minorHAnsi" w:cstheme="minorBidi"/>
               <w:noProof/>
+              <w:kern w:val="0"/>
+              <w:sz w:val="22"/>
+              <w:szCs w:val="22"/>
+              <w:lang w:eastAsia="ru-RU"/>
+              <w14:ligatures w14:val="none"/>
             </w:rPr>
           </w:pPr>
-          <w:hyperlink w:anchor="_Toc118278114" w:history="1">
+          <w:hyperlink w:anchor="_Toc118289209" w:history="1">
             <w:r>
               <w:rPr>
                 <w:rStyle w:val="a3"/>
@@ -1069,7 +1108,7 @@
                 <w:noProof/>
                 <w:webHidden/>
               </w:rPr>
-              <w:instrText xml:space="preserve"> PAGEREF _Toc118278114 \h </w:instrText>
+              <w:instrText xml:space="preserve"> PAGEREF _Toc118289209 \h </w:instrText>
             </w:r>
             <w:r>
               <w:rPr>
@@ -1089,7 +1128,7 @@
                 <w:noProof/>
                 <w:webHidden/>
               </w:rPr>
-              <w:t>12</w:t>
+              <w:t>13</w:t>
             </w:r>
             <w:r>
               <w:rPr>
@@ -1107,10 +1146,16 @@
               <w:tab w:val="right" w:leader="dot" w:pos="9628"/>
             </w:tabs>
             <w:rPr>
+              <w:rFonts w:asciiTheme="minorHAnsi" w:eastAsiaTheme="minorEastAsia" w:hAnsiTheme="minorHAnsi" w:cstheme="minorBidi"/>
               <w:noProof/>
+              <w:kern w:val="0"/>
+              <w:sz w:val="22"/>
+              <w:szCs w:val="22"/>
+              <w:lang w:eastAsia="ru-RU"/>
+              <w14:ligatures w14:val="none"/>
             </w:rPr>
           </w:pPr>
-          <w:hyperlink w:anchor="_Toc118278115" w:history="1">
+          <w:hyperlink w:anchor="_Toc118289210" w:history="1">
             <w:r>
               <w:rPr>
                 <w:rStyle w:val="a3"/>
@@ -1137,7 +1182,7 @@
                 <w:noProof/>
                 <w:webHidden/>
               </w:rPr>
-              <w:instrText xml:space="preserve"> PAGEREF _Toc118278115 \h </w:instrText>
+              <w:instrText xml:space="preserve"> PAGEREF _Toc118289210 \h </w:instrText>
             </w:r>
             <w:r>
               <w:rPr>
@@ -1157,7 +1202,7 @@
                 <w:noProof/>
                 <w:webHidden/>
               </w:rPr>
-              <w:t>12</w:t>
+              <w:t>13</w:t>
             </w:r>
             <w:r>
               <w:rPr>
@@ -1184,7 +1229,7 @@
         <w:tabs>
           <w:tab w:val="right" w:pos="9072"/>
         </w:tabs>
-        <w:jc w:val="center"/>
+        <w:ind w:firstLine="0"/>
       </w:pPr>
       <w:r>
         <w:br w:type="column"/>
@@ -1194,7 +1239,7 @@
       <w:pPr>
         <w:pStyle w:val="1"/>
       </w:pPr>
-      <w:bookmarkStart w:id="0" w:name="_Toc118278104"/>
+      <w:bookmarkStart w:id="0" w:name="_Toc118289199"/>
       <w:r>
         <w:t>Биография</w:t>
       </w:r>
@@ -1205,7 +1250,7 @@
         <w:pStyle w:val="2"/>
       </w:pPr>
       <w:bookmarkStart w:id="1" w:name="_Toc115400801"/>
-      <w:bookmarkStart w:id="2" w:name="_Toc118278105"/>
+      <w:bookmarkStart w:id="2" w:name="_Toc118289200"/>
       <w:r>
         <w:t>Ранняя жизнь и политическая карьера</w:t>
       </w:r>
@@ -1220,9 +1265,10 @@
       <w:r>
         <w:rPr>
           <w:noProof/>
+          <w:lang w:eastAsia="ru-RU"/>
         </w:rPr>
         <w:drawing>
-          <wp:inline distT="0" distB="0" distL="0" distR="0">
+          <wp:inline distT="0" distB="0" distL="0" distR="0" wp14:anchorId="67B86073" wp14:editId="27591982">
             <wp:extent cx="2381885" cy="1552575"/>
             <wp:effectExtent l="0" t="0" r="0" b="9525"/>
             <wp:docPr id="1" name="Рисунок 1"/>
@@ -1239,7 +1285,7 @@
                     </pic:cNvPicPr>
                   </pic:nvPicPr>
                   <pic:blipFill>
-                    <a:blip r:embed="rId8">
+                    <a:blip r:embed="rId9">
                       <a:extLst>
                         <a:ext uri="{28A0092B-C50C-407E-A947-70E740481C1C}">
                           <a14:useLocalDpi xmlns:a14="http://schemas.microsoft.com/office/drawing/2010/main" val="0"/>
@@ -1400,7 +1446,7 @@
       <w:r>
         <w:fldChar w:fldCharType="end"/>
       </w:r>
-      <w:hyperlink r:id="rId9" w:anchor="cite_note-Tarkin-11" w:history="1">
+      <w:hyperlink r:id="rId10" w:anchor="cite_note-Tarkin-11" w:history="1">
         <w:r>
           <w:rPr>
             <w:rStyle w:val="a3"/>
@@ -1412,7 +1458,7 @@
       <w:r>
         <w:t> примерно в 84 ДБЯ</w:t>
       </w:r>
-      <w:hyperlink r:id="rId10" w:anchor="cite_note-Age_Note-2" w:history="1">
+      <w:hyperlink r:id="rId11" w:anchor="cite_note-Age_Note-2" w:history="1">
         <w:r>
           <w:rPr>
             <w:rStyle w:val="a3"/>
@@ -1432,7 +1478,7 @@
       <w:r>
         <w:t xml:space="preserve"> ничего не было известно</w:t>
       </w:r>
-      <w:hyperlink r:id="rId11" w:anchor="cite_note-Aftermath:_Life_Debt-14" w:history="1">
+      <w:hyperlink r:id="rId12" w:anchor="cite_note-Aftermath:_Life_Debt-14" w:history="1">
         <w:r>
           <w:rPr>
             <w:rStyle w:val="a3"/>
@@ -1444,38 +1490,78 @@
       <w:r>
         <w:t>. В какой-то момент своей юности он встретил </w:t>
       </w:r>
-      <w:hyperlink r:id="rId12" w:tooltip="Ситхи/Канон" w:history="1">
-        <w:r>
-          <w:rPr>
-            <w:rStyle w:val="a3"/>
-            <w:color w:val="auto"/>
-          </w:rPr>
-          <w:t>Лорда ситхов</w:t>
-        </w:r>
+      <w:hyperlink r:id="rId13" w:tooltip="Ситхи/Канон" w:history="1">
+        <w:r>
+          <w:rPr>
+            <w:rStyle w:val="a3"/>
+            <w:color w:val="auto"/>
+          </w:rPr>
+          <w:t xml:space="preserve">Лорда </w:t>
+        </w:r>
+        <w:proofErr w:type="spellStart"/>
+        <w:r>
+          <w:rPr>
+            <w:rStyle w:val="a3"/>
+            <w:color w:val="auto"/>
+          </w:rPr>
+          <w:t>ситхов</w:t>
+        </w:r>
+        <w:proofErr w:type="spellEnd"/>
       </w:hyperlink>
       <w:r>
         <w:t> </w:t>
       </w:r>
-      <w:hyperlink r:id="rId13" w:tooltip="ru:Дарт Плэгас/Канон" w:history="1">
-        <w:r>
-          <w:rPr>
-            <w:rStyle w:val="a3"/>
-            <w:color w:val="auto"/>
-          </w:rPr>
-          <w:t xml:space="preserve">Дарта </w:t>
-        </w:r>
-        <w:proofErr w:type="spellStart"/>
-        <w:r>
-          <w:rPr>
-            <w:rStyle w:val="a3"/>
-            <w:color w:val="auto"/>
-          </w:rPr>
-          <w:t>Плэгаса</w:t>
-        </w:r>
-        <w:proofErr w:type="spellEnd"/>
-      </w:hyperlink>
-      <w:r>
-        <w:t xml:space="preserve"> и стал его учеником с именем Дарт </w:t>
+      <w:proofErr w:type="spellStart"/>
+      <w:r>
+        <w:fldChar w:fldCharType="begin"/>
+      </w:r>
+      <w:r>
+        <w:instrText xml:space="preserve"> HYPERLINK "https://starwars.fandom.com/ru/wiki/%D0%94%D0%B0%D1%80%D1%82_%D0%9F%D0%BB%D1%8D%D0%B3%D0%B0%D1%81/%D0%9A%D0%B0%D0%BD%D0%BE%D0%BD" \o "ru:Дарт Плэгас/Канон" </w:instrText>
+      </w:r>
+      <w:r>
+        <w:fldChar w:fldCharType="separate"/>
+      </w:r>
+      <w:r>
+        <w:rPr>
+          <w:rStyle w:val="a3"/>
+          <w:color w:val="auto"/>
+        </w:rPr>
+        <w:t>Дарта</w:t>
+      </w:r>
+      <w:proofErr w:type="spellEnd"/>
+      <w:r>
+        <w:rPr>
+          <w:rStyle w:val="a3"/>
+          <w:color w:val="auto"/>
+        </w:rPr>
+        <w:t xml:space="preserve"> </w:t>
+      </w:r>
+      <w:proofErr w:type="spellStart"/>
+      <w:r>
+        <w:rPr>
+          <w:rStyle w:val="a3"/>
+          <w:color w:val="auto"/>
+        </w:rPr>
+        <w:t>Плэгаса</w:t>
+      </w:r>
+      <w:proofErr w:type="spellEnd"/>
+      <w:r>
+        <w:rPr>
+          <w:rStyle w:val="a3"/>
+          <w:color w:val="auto"/>
+        </w:rPr>
+        <w:fldChar w:fldCharType="end"/>
+      </w:r>
+      <w:r>
+        <w:t xml:space="preserve"> и стал его учеником с именем </w:t>
+      </w:r>
+      <w:proofErr w:type="spellStart"/>
+      <w:r>
+        <w:t>Дарт</w:t>
+      </w:r>
+      <w:proofErr w:type="spellEnd"/>
+      <w:r>
+        <w:t xml:space="preserve"> </w:t>
       </w:r>
       <w:proofErr w:type="spellStart"/>
       <w:r>
@@ -1509,24 +1595,50 @@
       <w:r>
         <w:t>, накопленные со времен </w:t>
       </w:r>
-      <w:hyperlink r:id="rId16" w:tooltip="Дарт Бэйн/Канон" w:history="1">
-        <w:r>
-          <w:rPr>
-            <w:rStyle w:val="a3"/>
-            <w:color w:val="auto"/>
-          </w:rPr>
-          <w:t xml:space="preserve">Дарта </w:t>
-        </w:r>
-        <w:proofErr w:type="spellStart"/>
-        <w:r>
-          <w:rPr>
-            <w:rStyle w:val="a3"/>
-            <w:color w:val="auto"/>
-          </w:rPr>
-          <w:t>Бэйна</w:t>
-        </w:r>
-        <w:proofErr w:type="spellEnd"/>
-      </w:hyperlink>
+      <w:proofErr w:type="spellStart"/>
+      <w:r>
+        <w:fldChar w:fldCharType="begin"/>
+      </w:r>
+      <w:r>
+        <w:instrText xml:space="preserve"> HYPERLINK "https</w:instrText>
+      </w:r>
+      <w:r>
+        <w:instrText xml:space="preserve">://starwars.fandom.com/ru/wiki/%D0%94%D0%B0%D1%80%D1%82_%D0%91%D1%8D%D0%B9%D0%BD/%D0%9A%D0%B0%D0%BD%D0%BE%D0%BD" \o "Дарт Бэйн/Канон" </w:instrText>
+      </w:r>
+      <w:r>
+        <w:fldChar w:fldCharType="separate"/>
+      </w:r>
+      <w:r>
+        <w:rPr>
+          <w:rStyle w:val="a3"/>
+          <w:color w:val="auto"/>
+        </w:rPr>
+        <w:t>Дарта</w:t>
+      </w:r>
+      <w:proofErr w:type="spellEnd"/>
+      <w:r>
+        <w:rPr>
+          <w:rStyle w:val="a3"/>
+          <w:color w:val="auto"/>
+        </w:rPr>
+        <w:t xml:space="preserve"> </w:t>
+      </w:r>
+      <w:proofErr w:type="spellStart"/>
+      <w:r>
+        <w:rPr>
+          <w:rStyle w:val="a3"/>
+          <w:color w:val="auto"/>
+        </w:rPr>
+        <w:t>Бэйна</w:t>
+      </w:r>
+      <w:proofErr w:type="spellEnd"/>
+      <w:r>
+        <w:rPr>
+          <w:rStyle w:val="a3"/>
+          <w:color w:val="auto"/>
+        </w:rPr>
+        <w:fldChar w:fldCharType="end"/>
+      </w:r>
       <w:r>
         <w:t>. Он так же знал, что его учитель раскрыл секрет манипуляции </w:t>
       </w:r>
@@ -1570,7 +1682,7 @@
       <w:r>
         <w:t xml:space="preserve"> он начал политическую карьеру и с помощью своего учителя стал представителем своей родины в </w:t>
       </w:r>
-      <w:hyperlink r:id="rId17" w:tooltip="Галактический Сенат/Канон" w:history="1">
+      <w:hyperlink r:id="rId16" w:tooltip="Галактический Сенат/Канон" w:history="1">
         <w:r>
           <w:rPr>
             <w:rStyle w:val="a3"/>
@@ -1590,7 +1702,7 @@
       <w:r>
         <w:t>, пока тот спал, как ситхи древности убивали учителей, после завершения обучения</w:t>
       </w:r>
-      <w:hyperlink r:id="rId18" w:anchor="cite_note-Tarkin-11" w:history="1">
+      <w:hyperlink r:id="rId17" w:anchor="cite_note-Tarkin-11" w:history="1">
         <w:r>
           <w:rPr>
             <w:rStyle w:val="a3"/>
@@ -1599,7 +1711,7 @@
           <w:t>[11]</w:t>
         </w:r>
       </w:hyperlink>
-      <w:hyperlink r:id="rId19" w:anchor="cite_note-SWCT-18" w:history="1">
+      <w:hyperlink r:id="rId18" w:anchor="cite_note-SWCT-18" w:history="1">
         <w:r>
           <w:rPr>
             <w:rStyle w:val="a3"/>
@@ -1608,7 +1720,7 @@
           <w:t>[18]</w:t>
         </w:r>
       </w:hyperlink>
-      <w:hyperlink r:id="rId20" w:anchor="cite_note-Episode_III-19" w:history="1">
+      <w:hyperlink r:id="rId19" w:anchor="cite_note-Episode_III-19" w:history="1">
         <w:r>
           <w:rPr>
             <w:rStyle w:val="a3"/>
@@ -1638,7 +1750,7 @@
       <w:r>
         <w:t>, он присоединился к </w:t>
       </w:r>
-      <w:hyperlink r:id="rId21" w:tooltip="Партия Кальпаны" w:history="1">
+      <w:hyperlink r:id="rId20" w:tooltip="Партия Кальпаны" w:history="1">
         <w:r>
           <w:rPr>
             <w:rStyle w:val="a3"/>
@@ -1650,7 +1762,7 @@
       <w:r>
         <w:t> </w:t>
       </w:r>
-      <w:hyperlink r:id="rId22" w:tooltip="Верховный канцлер/Канон" w:history="1">
+      <w:hyperlink r:id="rId21" w:tooltip="Верховный канцлер/Канон" w:history="1">
         <w:r>
           <w:rPr>
             <w:rStyle w:val="a3"/>
@@ -1684,61 +1796,51 @@
         <w:fldChar w:fldCharType="end"/>
       </w:r>
       <w:r>
-        <w:t xml:space="preserve"> и быстро заметил коррупцию в которой </w:t>
+        <w:t> и быстро заметил коррупцию в которой погрязла </w:t>
+      </w:r>
+      <w:hyperlink r:id="rId22" w:tooltip="Галактическая Республика/Канон" w:history="1">
+        <w:r>
+          <w:rPr>
+            <w:rStyle w:val="a3"/>
+            <w:color w:val="auto"/>
+          </w:rPr>
+          <w:t>Галактическая Республика</w:t>
+        </w:r>
+      </w:hyperlink>
+      <w:r>
+        <w:t xml:space="preserve">. Он начал налаживать отношения с теми, кто </w:t>
       </w:r>
       <w:r>
         <w:lastRenderedPageBreak/>
-        <w:t>погрязла </w:t>
-      </w:r>
-      <w:hyperlink r:id="rId23" w:tooltip="Галактическая Республика/Канон" w:history="1">
-        <w:r>
-          <w:rPr>
-            <w:rStyle w:val="a3"/>
-            <w:color w:val="auto"/>
-          </w:rPr>
-          <w:t>Галактическая Республика</w:t>
-        </w:r>
-      </w:hyperlink>
-      <w:r>
-        <w:t>. Он начал налаживать отношения с теми, кто в будущем станут его союзниками, такими как </w:t>
-      </w:r>
-      <w:proofErr w:type="spellStart"/>
-      <w:r>
-        <w:fldChar w:fldCharType="begin"/>
-      </w:r>
-      <w:r>
-        <w:instrText xml:space="preserve"> HYPERLINK "https://starwars.fandom.com/ru/wiki/%D0%A3%D0%B8%D0%BB%D1%85%D0%B0%D1%84%D1%84_%D0%A2%D0%B0%D1%80%D0%BA%D0%B8%D0%BD/%D0%9A%D0%B0%D0%BD%D0%BE%D0%BD" \o "Уилхафф Таркин/Канон" </w:instrText>
-      </w:r>
-      <w:r>
-        <w:fldChar w:fldCharType="separate"/>
-      </w:r>
-      <w:r>
-        <w:rPr>
-          <w:rStyle w:val="a3"/>
-          <w:color w:val="auto"/>
-        </w:rPr>
-        <w:t>Уилхафф</w:t>
-      </w:r>
-      <w:proofErr w:type="spellEnd"/>
-      <w:r>
-        <w:rPr>
-          <w:rStyle w:val="a3"/>
-          <w:color w:val="auto"/>
-        </w:rPr>
-        <w:t xml:space="preserve"> </w:t>
-      </w:r>
-      <w:proofErr w:type="spellStart"/>
-      <w:r>
-        <w:rPr>
-          <w:rStyle w:val="a3"/>
-          <w:color w:val="auto"/>
-        </w:rPr>
-        <w:t>Таркин</w:t>
-      </w:r>
-      <w:proofErr w:type="spellEnd"/>
-      <w:r>
-        <w:fldChar w:fldCharType="end"/>
-      </w:r>
+        <w:t>в будущем станут его союзниками, такими как </w:t>
+      </w:r>
+      <w:hyperlink r:id="rId23" w:tooltip="Уилхафф Таркин/Канон" w:history="1">
+        <w:proofErr w:type="spellStart"/>
+        <w:r>
+          <w:rPr>
+            <w:rStyle w:val="a3"/>
+            <w:color w:val="auto"/>
+          </w:rPr>
+          <w:t>Уилхафф</w:t>
+        </w:r>
+        <w:proofErr w:type="spellEnd"/>
+        <w:r>
+          <w:rPr>
+            <w:rStyle w:val="a3"/>
+            <w:color w:val="auto"/>
+          </w:rPr>
+          <w:t xml:space="preserve"> </w:t>
+        </w:r>
+        <w:proofErr w:type="spellStart"/>
+        <w:r>
+          <w:rPr>
+            <w:rStyle w:val="a3"/>
+            <w:color w:val="auto"/>
+          </w:rPr>
+          <w:t>Таркин</w:t>
+        </w:r>
+        <w:proofErr w:type="spellEnd"/>
+      </w:hyperlink>
       <w:r>
         <w:t xml:space="preserve">. Они впервые встретились, когда </w:t>
       </w:r>
@@ -1878,7 +1980,7 @@
         <w:jc w:val="center"/>
       </w:pPr>
       <w:bookmarkStart w:id="3" w:name="_Toc115400802"/>
-      <w:bookmarkStart w:id="4" w:name="_Toc118278106"/>
+      <w:bookmarkStart w:id="4" w:name="_Toc118289201"/>
       <w:r>
         <w:rPr>
           <w:sz w:val="32"/>
@@ -2102,7 +2204,15 @@
       </w:r>
       <w:proofErr w:type="spellEnd"/>
       <w:r>
-        <w:t xml:space="preserve"> Дарт Мол начал терять терпение. Молодой лорд ситхов жаждал вступить в открытое противостояние с джедаями. Мол проводил время за охотой на диких существ, таких как </w:t>
+        <w:t xml:space="preserve"> </w:t>
+      </w:r>
+      <w:proofErr w:type="spellStart"/>
+      <w:r>
+        <w:t>Дарт</w:t>
+      </w:r>
+      <w:proofErr w:type="spellEnd"/>
+      <w:r>
+        <w:t xml:space="preserve"> Мол начал терять терпение. Молодой лорд ситхов жаждал вступить в открытое противостояние с джедаями. Мол проводил время за охотой на диких существ, таких как </w:t>
       </w:r>
       <w:proofErr w:type="spellStart"/>
       <w:r>
@@ -2277,27 +2387,181 @@
       </w:r>
       <w:proofErr w:type="spellEnd"/>
       <w:r>
-        <w:t xml:space="preserve"> похвалил своего ученика за его жажду мести, однако он не хотел, </w:t>
+        <w:t xml:space="preserve"> похвалил своего ученика за его жажду мести, однако он не хотел, чтобы </w:t>
       </w:r>
       <w:proofErr w:type="gramStart"/>
       <w:r>
-        <w:t xml:space="preserve">чтобы </w:t>
+        <w:t>Мол</w:t>
+      </w:r>
+      <w:proofErr w:type="gramEnd"/>
+      <w:r>
+        <w:t xml:space="preserve"> раскрыл свое существование до того, как наступит подходящий момент. Он </w:t>
       </w:r>
       <w:r>
         <w:lastRenderedPageBreak/>
+        <w:t xml:space="preserve">пригрозил Молу убить его, если </w:t>
+      </w:r>
+      <w:proofErr w:type="spellStart"/>
+      <w:r>
+        <w:t>датомирец</w:t>
+      </w:r>
+      <w:proofErr w:type="spellEnd"/>
+      <w:r>
+        <w:t xml:space="preserve"> продолжит рисковать тайной существования ситхов. В попытке утолить жажду крови Мола </w:t>
+      </w:r>
+      <w:proofErr w:type="spellStart"/>
+      <w:r>
+        <w:t>Сидиус</w:t>
+      </w:r>
+      <w:proofErr w:type="spellEnd"/>
+      <w:r>
+        <w:t xml:space="preserve"> отправил его в </w:t>
+      </w:r>
+      <w:hyperlink r:id="rId37" w:tooltip="Система Келлакс" w:history="1">
+        <w:r>
+          <w:rPr>
+            <w:rStyle w:val="a3"/>
+            <w:color w:val="auto"/>
+          </w:rPr>
+          <w:t xml:space="preserve">систему </w:t>
+        </w:r>
+        <w:proofErr w:type="spellStart"/>
+        <w:r>
+          <w:rPr>
+            <w:rStyle w:val="a3"/>
+            <w:color w:val="auto"/>
+          </w:rPr>
+          <w:t>Келлакс</w:t>
+        </w:r>
+        <w:proofErr w:type="spellEnd"/>
+      </w:hyperlink>
+      <w:r>
+        <w:t> для устранения </w:t>
+      </w:r>
+      <w:hyperlink r:id="rId38" w:tooltip="Пираты/Канон" w:history="1">
+        <w:r>
+          <w:rPr>
+            <w:rStyle w:val="a3"/>
+            <w:color w:val="auto"/>
+          </w:rPr>
+          <w:t>пиратов</w:t>
+        </w:r>
+      </w:hyperlink>
+      <w:r>
+        <w:t>, мешавших деятельности </w:t>
+      </w:r>
+      <w:hyperlink r:id="rId39" w:tooltip="Торговая федерация/Канон" w:history="1">
+        <w:r>
+          <w:rPr>
+            <w:rStyle w:val="a3"/>
+            <w:color w:val="auto"/>
+          </w:rPr>
+          <w:t>Торговой федерации</w:t>
+        </w:r>
+      </w:hyperlink>
+      <w:r>
+        <w:t>. В ходе своей миссии Мол столкнулся с джедаем-</w:t>
+      </w:r>
+      <w:proofErr w:type="spellStart"/>
+      <w:r>
+        <w:t>падаваном</w:t>
+      </w:r>
+      <w:proofErr w:type="spellEnd"/>
+      <w:r>
+        <w:t> </w:t>
+      </w:r>
+      <w:proofErr w:type="spellStart"/>
+      <w:r>
+        <w:fldChar w:fldCharType="begin"/>
+      </w:r>
+      <w:r>
+        <w:instrText xml:space="preserve"> HYPERLINK "https://starwars.fandom.com/ru/wiki/%D0%AD%D0%BB%D1%8C%D0%B4%D1%80%D0%B0_%D0%9A%D1%8D%D0%B9%D1%82%D0%B8%D1%81" \o "Эльдра Кэйтис" </w:instrText>
+      </w:r>
+      <w:r>
+        <w:fldChar w:fldCharType="separate"/>
+      </w:r>
+      <w:r>
+        <w:rPr>
+          <w:rStyle w:val="a3"/>
+          <w:color w:val="auto"/>
+        </w:rPr>
+        <w:t>Эльдрой</w:t>
+      </w:r>
+      <w:proofErr w:type="spellEnd"/>
+      <w:r>
+        <w:rPr>
+          <w:rStyle w:val="a3"/>
+          <w:color w:val="auto"/>
+        </w:rPr>
+        <w:t xml:space="preserve"> </w:t>
+      </w:r>
+      <w:proofErr w:type="spellStart"/>
+      <w:r>
+        <w:rPr>
+          <w:rStyle w:val="a3"/>
+          <w:color w:val="auto"/>
+        </w:rPr>
+        <w:t>Кэйти</w:t>
+      </w:r>
+      <w:proofErr w:type="spellEnd"/>
+      <w:r>
+        <w:fldChar w:fldCharType="end"/>
+      </w:r>
+      <w:r>
+        <w:t>, которую собиралась продать на аукционе за наивысшую цену</w:t>
+      </w:r>
+      <w:hyperlink r:id="rId40" w:anchor="cite_note-DM_1-23" w:history="1">
+        <w:r>
+          <w:rPr>
+            <w:rStyle w:val="a3"/>
+            <w:color w:val="auto"/>
+          </w:rPr>
+          <w:t>[23]</w:t>
+        </w:r>
+      </w:hyperlink>
+      <w:r>
+        <w:t>.</w:t>
+      </w:r>
+    </w:p>
+    <w:p>
+      <w:r>
+        <w:t>Ничто не мешало Молу осуществить свое намерение проверить свои силы в бою против джедая. Он спас девушку, после чего жестоко убил</w:t>
+      </w:r>
+      <w:hyperlink r:id="rId41" w:anchor="cite_note-DM_4-24" w:history="1">
+        <w:r>
+          <w:rPr>
+            <w:rStyle w:val="a3"/>
+            <w:color w:val="auto"/>
+          </w:rPr>
+          <w:t>[24]</w:t>
+        </w:r>
+      </w:hyperlink>
+      <w:r>
+        <w:t xml:space="preserve">. Завершив свои дела в системе </w:t>
+      </w:r>
+      <w:proofErr w:type="spellStart"/>
+      <w:r>
+        <w:t>Дразкел</w:t>
+      </w:r>
+      <w:proofErr w:type="spellEnd"/>
+      <w:r>
+        <w:t xml:space="preserve">, </w:t>
+      </w:r>
+      <w:proofErr w:type="gramStart"/>
+      <w:r>
         <w:t>Мол</w:t>
       </w:r>
       <w:proofErr w:type="gramEnd"/>
       <w:r>
-        <w:t xml:space="preserve"> раскрыл свое существование до того, как наступит подходящий момент. Он пригрозил Молу убить его, если </w:t>
-      </w:r>
-      <w:proofErr w:type="spellStart"/>
-      <w:r>
-        <w:t>датомирец</w:t>
-      </w:r>
-      <w:proofErr w:type="spellEnd"/>
-      <w:r>
-        <w:t xml:space="preserve"> продолжит рисковать тайной существования ситхов. В попытке утолить жажду крови Мола </w:t>
+        <w:t xml:space="preserve"> вернулся на </w:t>
+      </w:r>
+      <w:proofErr w:type="spellStart"/>
+      <w:r>
+        <w:t>Корусант</w:t>
+      </w:r>
+      <w:proofErr w:type="spellEnd"/>
+      <w:r>
+        <w:t xml:space="preserve">, где встретился со своим учителем и узнал, что </w:t>
       </w:r>
       <w:proofErr w:type="spellStart"/>
       <w:r>
@@ -2305,67 +2569,171 @@
       </w:r>
       <w:proofErr w:type="spellEnd"/>
       <w:r>
-        <w:t xml:space="preserve"> отправил его в </w:t>
-      </w:r>
-      <w:hyperlink r:id="rId37" w:tooltip="Система Келлакс" w:history="1">
-        <w:r>
-          <w:rPr>
-            <w:rStyle w:val="a3"/>
-            <w:color w:val="auto"/>
-          </w:rPr>
-          <w:t xml:space="preserve">систему </w:t>
-        </w:r>
-        <w:proofErr w:type="spellStart"/>
-        <w:r>
-          <w:rPr>
-            <w:rStyle w:val="a3"/>
-            <w:color w:val="auto"/>
-          </w:rPr>
-          <w:t>Келлакс</w:t>
-        </w:r>
-        <w:proofErr w:type="spellEnd"/>
-      </w:hyperlink>
-      <w:r>
-        <w:t> для устранения </w:t>
-      </w:r>
-      <w:hyperlink r:id="rId38" w:tooltip="Пираты/Канон" w:history="1">
-        <w:r>
-          <w:rPr>
-            <w:rStyle w:val="a3"/>
-            <w:color w:val="auto"/>
-          </w:rPr>
-          <w:t>пиратов</w:t>
-        </w:r>
-      </w:hyperlink>
-      <w:r>
-        <w:t>, мешавших деятельности </w:t>
-      </w:r>
-      <w:hyperlink r:id="rId39" w:tooltip="Торговая федерация/Канон" w:history="1">
-        <w:r>
-          <w:rPr>
-            <w:rStyle w:val="a3"/>
-            <w:color w:val="auto"/>
-          </w:rPr>
-          <w:t>Торговой федерации</w:t>
-        </w:r>
-      </w:hyperlink>
-      <w:r>
-        <w:t>. В ходе своей миссии Мол столкнулся с джедаем-</w:t>
-      </w:r>
-      <w:proofErr w:type="spellStart"/>
-      <w:r>
-        <w:t>падаваном</w:t>
-      </w:r>
-      <w:proofErr w:type="spellEnd"/>
+        <w:t xml:space="preserve"> был осведомлен о его самовольной вылазке и об убийстве </w:t>
+      </w:r>
+      <w:proofErr w:type="spellStart"/>
+      <w:r>
+        <w:t>падавана</w:t>
+      </w:r>
+      <w:proofErr w:type="spellEnd"/>
+      <w:r>
+        <w:t xml:space="preserve">. Однако </w:t>
+      </w:r>
+      <w:proofErr w:type="spellStart"/>
+      <w:r>
+        <w:t>Сидиус</w:t>
+      </w:r>
+      <w:proofErr w:type="spellEnd"/>
+      <w:r>
+        <w:t xml:space="preserve"> не был разочарован действиями своего ученика, после того как Мол сказал учителю, что его жажда крови джедаев не была удовлетворена</w:t>
+      </w:r>
+      <w:hyperlink r:id="rId42" w:anchor="cite_note-DM_5-25" w:history="1">
+        <w:r>
+          <w:rPr>
+            <w:rStyle w:val="a3"/>
+            <w:color w:val="auto"/>
+          </w:rPr>
+          <w:t>[25]</w:t>
+        </w:r>
+      </w:hyperlink>
+      <w:r>
+        <w:t>. На </w:t>
+      </w:r>
+      <w:hyperlink r:id="rId43" w:tooltip="Нижние уровни Корусанта/Канон" w:history="1">
+        <w:r>
+          <w:rPr>
+            <w:rStyle w:val="a3"/>
+            <w:color w:val="auto"/>
+          </w:rPr>
+          <w:t>нижних уровнях</w:t>
+        </w:r>
+      </w:hyperlink>
       <w:r>
         <w:t> </w:t>
       </w:r>
       <w:proofErr w:type="spellStart"/>
       <w:r>
+        <w:t>Корусанта</w:t>
+      </w:r>
+      <w:proofErr w:type="spellEnd"/>
+      <w:r>
+        <w:t xml:space="preserve"> </w:t>
+      </w:r>
+      <w:proofErr w:type="spellStart"/>
+      <w:r>
+        <w:t>Дарт</w:t>
+      </w:r>
+      <w:proofErr w:type="spellEnd"/>
+      <w:r>
+        <w:t xml:space="preserve"> Мол начал создавать свою собственную криминальную группировку под названием «картель </w:t>
+      </w:r>
+      <w:proofErr w:type="spellStart"/>
+      <w:r>
+        <w:t>Кэйтис</w:t>
+      </w:r>
+      <w:proofErr w:type="spellEnd"/>
+      <w:r>
+        <w:t xml:space="preserve">». Действия Мола вызвали у </w:t>
+      </w:r>
+      <w:proofErr w:type="spellStart"/>
+      <w:r>
+        <w:t>Сидиуса</w:t>
+      </w:r>
+      <w:proofErr w:type="spellEnd"/>
+      <w:r>
+        <w:t xml:space="preserve"> недовольство, и тёмный лорд ситхов вновь отвёз ученика на </w:t>
+      </w:r>
+      <w:proofErr w:type="spellStart"/>
+      <w:r>
+        <w:t>Малакор</w:t>
+      </w:r>
+      <w:proofErr w:type="spellEnd"/>
+      <w:r>
+        <w:t xml:space="preserve">, чтобы преподать жаждавшему крови </w:t>
+      </w:r>
+      <w:proofErr w:type="spellStart"/>
+      <w:r>
+        <w:t>забраку</w:t>
+      </w:r>
+      <w:proofErr w:type="spellEnd"/>
+      <w:r>
+        <w:t xml:space="preserve"> урок. На опустошённом поле </w:t>
+      </w:r>
+      <w:hyperlink r:id="rId44" w:tooltip="Великая резня на Малакоре" w:history="1">
+        <w:r>
+          <w:rPr>
+            <w:rStyle w:val="a3"/>
+            <w:color w:val="auto"/>
+          </w:rPr>
+          <w:t>боя</w:t>
+        </w:r>
+      </w:hyperlink>
+      <w:r>
+        <w:t> Мол вдохнул пепел павших там ситхов древности и получил </w:t>
+      </w:r>
+      <w:hyperlink r:id="rId45" w:tooltip="Видение Силы/Канон" w:history="1">
+        <w:r>
+          <w:rPr>
+            <w:rStyle w:val="a3"/>
+            <w:color w:val="auto"/>
+          </w:rPr>
+          <w:t>видение</w:t>
+        </w:r>
+      </w:hyperlink>
+      <w:r>
+        <w:t xml:space="preserve">, в котором он, к своему удивлению, предстал в качестве мастера-джедая. Когда пришедший в ярость Мол отринул этот путь и пришёл в себя, </w:t>
+      </w:r>
+      <w:proofErr w:type="spellStart"/>
+      <w:r>
+        <w:t>Сидиус</w:t>
+      </w:r>
+      <w:proofErr w:type="spellEnd"/>
+      <w:r>
+        <w:t xml:space="preserve"> напомнил ученику, что гнев — его инструмент, а не хозяин</w:t>
+      </w:r>
+      <w:hyperlink r:id="rId46" w:anchor="cite_note-Age_of_Republic-26" w:history="1">
+        <w:r>
+          <w:rPr>
+            <w:rStyle w:val="a3"/>
+            <w:color w:val="auto"/>
+          </w:rPr>
+          <w:t>[26]</w:t>
+        </w:r>
+      </w:hyperlink>
+      <w:r>
+        <w:t>.</w:t>
+      </w:r>
+    </w:p>
+    <w:p>
+      <w:r>
+        <w:t xml:space="preserve">Параллельно с обучением Мола </w:t>
+      </w:r>
+      <w:proofErr w:type="spellStart"/>
+      <w:r>
+        <w:t>Сидиус</w:t>
+      </w:r>
+      <w:proofErr w:type="spellEnd"/>
+      <w:r>
+        <w:t xml:space="preserve"> вступил в контакт с </w:t>
+      </w:r>
+      <w:hyperlink r:id="rId47" w:tooltip="Мастер-джедай/Канон" w:history="1">
+        <w:r>
+          <w:rPr>
+            <w:rStyle w:val="a3"/>
+            <w:color w:val="auto"/>
+          </w:rPr>
+          <w:t>мастером-джедаем</w:t>
+        </w:r>
+      </w:hyperlink>
+      <w:r>
+        <w:t> </w:t>
+      </w:r>
+      <w:proofErr w:type="spellStart"/>
+      <w:r>
         <w:fldChar w:fldCharType="begin"/>
       </w:r>
       <w:r>
-        <w:instrText xml:space="preserve"> HYPERLINK "https://starwars.fandom.com/ru/wiki/%D0%AD%D0%BB%D1%8C%D0%B4%D1%80%D0%B0_%D0%9A%D1%8D%D0%B9%D1%82%D0%B8%D1%81" \o "Эльдра Кэйтис" </w:instrText>
+        <w:instrText xml:space="preserve"> HYPERLINK "https://starwars.fandom.com/ru/wiki/%D0%94%D1%83%D0%BA%D1%83/%D0%9A%D0%B0%D0%BD%D0%BE%D0%BD" \o "Дуку/Канон" </w:instrText>
       </w:r>
       <w:r>
         <w:fldChar w:fldCharType="separate"/>
@@ -2375,298 +2743,67 @@
           <w:rStyle w:val="a3"/>
           <w:color w:val="auto"/>
         </w:rPr>
-        <w:t>Эльдрой</w:t>
-      </w:r>
-      <w:proofErr w:type="spellEnd"/>
-      <w:r>
-        <w:rPr>
-          <w:rStyle w:val="a3"/>
-          <w:color w:val="auto"/>
-        </w:rPr>
-        <w:t xml:space="preserve"> Кэйти</w:t>
-      </w:r>
+        <w:t>Дуку</w:t>
+      </w:r>
+      <w:proofErr w:type="spellEnd"/>
       <w:r>
         <w:fldChar w:fldCharType="end"/>
       </w:r>
       <w:r>
-        <w:t>, которую собиралась продать на аукционе за наивысшую цену</w:t>
-      </w:r>
-      <w:hyperlink r:id="rId40" w:anchor="cite_note-DM_1-23" w:history="1">
-        <w:r>
-          <w:rPr>
-            <w:rStyle w:val="a3"/>
-            <w:color w:val="auto"/>
-          </w:rPr>
-          <w:t>[23]</w:t>
+        <w:t xml:space="preserve">, одним из самых уважаемых и могущественных членов Ордена. Джедай всё больше испытывал отвращение к коррупции, царящей в Республике. Постепенно </w:t>
+      </w:r>
+      <w:proofErr w:type="spellStart"/>
+      <w:r>
+        <w:t>Сидиус</w:t>
+      </w:r>
+      <w:proofErr w:type="spellEnd"/>
+      <w:r>
+        <w:t xml:space="preserve"> сумел заманить </w:t>
+      </w:r>
+      <w:proofErr w:type="spellStart"/>
+      <w:r>
+        <w:t>Дуку</w:t>
+      </w:r>
+      <w:proofErr w:type="spellEnd"/>
+      <w:r>
+        <w:t xml:space="preserve"> на Тёмную сторону Силы и использовать его для своих целей</w:t>
+      </w:r>
+      <w:hyperlink r:id="rId48" w:anchor="cite_note-TCW_Lost_Missions_Q&amp;A-27" w:history="1">
+        <w:r>
+          <w:rPr>
+            <w:rStyle w:val="a3"/>
+            <w:color w:val="auto"/>
+          </w:rPr>
+          <w:t>[27]</w:t>
+        </w:r>
+      </w:hyperlink>
+      <w:hyperlink r:id="rId49" w:anchor="cite_note-SWEDooku-28" w:history="1">
+        <w:r>
+          <w:rPr>
+            <w:rStyle w:val="a3"/>
+            <w:color w:val="auto"/>
+          </w:rPr>
+          <w:t>[28]</w:t>
         </w:r>
       </w:hyperlink>
       <w:r>
         <w:t>.</w:t>
       </w:r>
     </w:p>
-    <w:p>
-      <w:r>
-        <w:t>Ничто не мешало Молу осуществить свое намерение проверить свои силы в бою против джедая. Он спас девушку, после чего жестоко убил</w:t>
-      </w:r>
-      <w:hyperlink r:id="rId41" w:anchor="cite_note-DM_4-24" w:history="1">
-        <w:r>
-          <w:rPr>
-            <w:rStyle w:val="a3"/>
-            <w:color w:val="auto"/>
-          </w:rPr>
-          <w:t>[24]</w:t>
-        </w:r>
-      </w:hyperlink>
-      <w:r>
-        <w:t xml:space="preserve">. Завершив свои дела в системе </w:t>
-      </w:r>
-      <w:proofErr w:type="spellStart"/>
-      <w:r>
-        <w:t>Дразкел</w:t>
-      </w:r>
-      <w:proofErr w:type="spellEnd"/>
-      <w:proofErr w:type="gramStart"/>
-      <w:r>
-        <w:t>, Мол</w:t>
-      </w:r>
-      <w:proofErr w:type="gramEnd"/>
-      <w:r>
-        <w:t xml:space="preserve"> вернулся на </w:t>
-      </w:r>
-      <w:proofErr w:type="spellStart"/>
-      <w:r>
-        <w:t>Корусант</w:t>
-      </w:r>
-      <w:proofErr w:type="spellEnd"/>
-      <w:r>
-        <w:t xml:space="preserve">, где встретился со своим учителем и узнал, что </w:t>
-      </w:r>
-      <w:proofErr w:type="spellStart"/>
-      <w:r>
-        <w:t>Сидиус</w:t>
-      </w:r>
-      <w:proofErr w:type="spellEnd"/>
-      <w:r>
-        <w:t xml:space="preserve"> был осведомлен о его самовольной вылазке и об убийстве </w:t>
-      </w:r>
-      <w:proofErr w:type="spellStart"/>
-      <w:r>
-        <w:t>падавана</w:t>
-      </w:r>
-      <w:proofErr w:type="spellEnd"/>
-      <w:r>
-        <w:t xml:space="preserve">. Однако </w:t>
-      </w:r>
-      <w:proofErr w:type="spellStart"/>
-      <w:r>
-        <w:t>Сидиус</w:t>
-      </w:r>
-      <w:proofErr w:type="spellEnd"/>
-      <w:r>
-        <w:t xml:space="preserve"> не был разочарован действиями своего ученика, после того как Мол сказал учителю, что его жажда крови джедаев не была удовлетворена</w:t>
-      </w:r>
-      <w:hyperlink r:id="rId42" w:anchor="cite_note-DM_5-25" w:history="1">
-        <w:r>
-          <w:rPr>
-            <w:rStyle w:val="a3"/>
-            <w:color w:val="auto"/>
-          </w:rPr>
-          <w:t>[25]</w:t>
-        </w:r>
-      </w:hyperlink>
-      <w:r>
-        <w:t>. На </w:t>
-      </w:r>
-      <w:hyperlink r:id="rId43" w:tooltip="Нижние уровни Корусанта/Канон" w:history="1">
-        <w:r>
-          <w:rPr>
-            <w:rStyle w:val="a3"/>
-            <w:color w:val="auto"/>
-          </w:rPr>
-          <w:t>нижних уровнях</w:t>
-        </w:r>
-      </w:hyperlink>
-      <w:r>
-        <w:t> </w:t>
-      </w:r>
-      <w:proofErr w:type="spellStart"/>
-      <w:r>
-        <w:t>Корусанта</w:t>
-      </w:r>
-      <w:proofErr w:type="spellEnd"/>
-      <w:r>
-        <w:t xml:space="preserve"> Дарт Мол начал создавать свою собственную криминальную группировку под названием «картель </w:t>
-      </w:r>
-      <w:proofErr w:type="spellStart"/>
-      <w:r>
-        <w:t>Кэйтис</w:t>
-      </w:r>
-      <w:proofErr w:type="spellEnd"/>
-      <w:r>
-        <w:t xml:space="preserve">». Действия Мола вызвали у </w:t>
-      </w:r>
-      <w:proofErr w:type="spellStart"/>
-      <w:r>
-        <w:t>Сидиуса</w:t>
-      </w:r>
-      <w:proofErr w:type="spellEnd"/>
-      <w:r>
-        <w:t xml:space="preserve"> недовольство, и тёмный лорд ситхов вновь отвёз ученика на </w:t>
-      </w:r>
-      <w:proofErr w:type="spellStart"/>
-      <w:r>
-        <w:t>Малакор</w:t>
-      </w:r>
-      <w:proofErr w:type="spellEnd"/>
-      <w:r>
-        <w:t xml:space="preserve">, чтобы преподать жаждавшему крови </w:t>
-      </w:r>
-      <w:proofErr w:type="spellStart"/>
-      <w:r>
-        <w:t>забраку</w:t>
-      </w:r>
-      <w:proofErr w:type="spellEnd"/>
-      <w:r>
-        <w:t xml:space="preserve"> урок. На опустошённом поле </w:t>
-      </w:r>
-      <w:hyperlink r:id="rId44" w:tooltip="Великая резня на Малакоре" w:history="1">
-        <w:r>
-          <w:rPr>
-            <w:rStyle w:val="a3"/>
-            <w:color w:val="auto"/>
-          </w:rPr>
-          <w:t>боя</w:t>
-        </w:r>
-      </w:hyperlink>
-      <w:r>
-        <w:t> Мол вдохнул пепел павших там ситхов древности и получил </w:t>
-      </w:r>
-      <w:hyperlink r:id="rId45" w:tooltip="Видение Силы/Канон" w:history="1">
-        <w:r>
-          <w:rPr>
-            <w:rStyle w:val="a3"/>
-            <w:color w:val="auto"/>
-          </w:rPr>
-          <w:t>видение</w:t>
-        </w:r>
-      </w:hyperlink>
-      <w:r>
-        <w:t xml:space="preserve">, в котором он, к своему удивлению, предстал в качестве мастера-джедая. Когда пришедший в ярость Мол отринул этот путь и пришёл в себя, </w:t>
-      </w:r>
-      <w:proofErr w:type="spellStart"/>
-      <w:r>
-        <w:t>Сидиус</w:t>
-      </w:r>
-      <w:proofErr w:type="spellEnd"/>
-      <w:r>
-        <w:t xml:space="preserve"> напомнил ученику, что гнев — его инструмент, а не хозяин</w:t>
-      </w:r>
-      <w:hyperlink r:id="rId46" w:anchor="cite_note-Age_of_Republic-26" w:history="1">
-        <w:r>
-          <w:rPr>
-            <w:rStyle w:val="a3"/>
-            <w:color w:val="auto"/>
-          </w:rPr>
-          <w:t>[26]</w:t>
-        </w:r>
-      </w:hyperlink>
-      <w:r>
-        <w:t>.</w:t>
-      </w:r>
-    </w:p>
-    <w:p>
-      <w:r>
-        <w:t xml:space="preserve">Параллельно с обучением Мола </w:t>
-      </w:r>
-      <w:proofErr w:type="spellStart"/>
-      <w:r>
-        <w:t>Сидиус</w:t>
-      </w:r>
-      <w:proofErr w:type="spellEnd"/>
-      <w:r>
-        <w:t xml:space="preserve"> вступил в контакт с </w:t>
-      </w:r>
-      <w:hyperlink r:id="rId47" w:tooltip="Мастер-джедай/Канон" w:history="1">
-        <w:r>
-          <w:rPr>
-            <w:rStyle w:val="a3"/>
-            <w:color w:val="auto"/>
-          </w:rPr>
-          <w:t>мастером-джедаем</w:t>
-        </w:r>
-      </w:hyperlink>
-      <w:r>
-        <w:t> </w:t>
-      </w:r>
-      <w:proofErr w:type="spellStart"/>
-      <w:r>
-        <w:fldChar w:fldCharType="begin"/>
-      </w:r>
-      <w:r>
-        <w:instrText xml:space="preserve"> HYPERLINK "https://starwars.fandom.com/ru/wiki/%D0%94%D1%83%D0%BA%D1%83/%D0%9A%D0%B0%D0%BD%D0%BE%D0%BD" \o "Дуку/Канон" </w:instrText>
-      </w:r>
-      <w:r>
-        <w:fldChar w:fldCharType="separate"/>
-      </w:r>
-      <w:r>
-        <w:rPr>
-          <w:rStyle w:val="a3"/>
-          <w:color w:val="auto"/>
-        </w:rPr>
-        <w:t>Дуку</w:t>
-      </w:r>
-      <w:proofErr w:type="spellEnd"/>
-      <w:r>
-        <w:fldChar w:fldCharType="end"/>
-      </w:r>
-      <w:r>
-        <w:t xml:space="preserve">, одним из самых уважаемых и могущественных членов Ордена. Джедай всё больше испытывал отвращение к коррупции, царящей в Республике. Постепенно </w:t>
-      </w:r>
-      <w:proofErr w:type="spellStart"/>
-      <w:r>
-        <w:t>Сидиус</w:t>
-      </w:r>
-      <w:proofErr w:type="spellEnd"/>
-      <w:r>
-        <w:t xml:space="preserve"> сумел заманить </w:t>
-      </w:r>
-      <w:proofErr w:type="spellStart"/>
-      <w:r>
-        <w:t>Дуку</w:t>
-      </w:r>
-      <w:proofErr w:type="spellEnd"/>
-      <w:r>
-        <w:t xml:space="preserve"> на Тёмную сторону Силы и использовать его для своих целей</w:t>
-      </w:r>
-      <w:hyperlink r:id="rId48" w:anchor="cite_note-TCW_Lost_Missions_Q&amp;A-27" w:history="1">
-        <w:r>
-          <w:rPr>
-            <w:rStyle w:val="a3"/>
-            <w:color w:val="auto"/>
-          </w:rPr>
-          <w:t>[27]</w:t>
-        </w:r>
-      </w:hyperlink>
-      <w:hyperlink r:id="rId49" w:anchor="cite_note-SWEDooku-28" w:history="1">
-        <w:r>
-          <w:rPr>
-            <w:rStyle w:val="a3"/>
-            <w:color w:val="auto"/>
-          </w:rPr>
-          <w:t>[28]</w:t>
-        </w:r>
-      </w:hyperlink>
-      <w:r>
-        <w:t>.</w:t>
-      </w:r>
-    </w:p>
-    <w:p/>
     <w:p>
       <w:pPr>
         <w:pStyle w:val="2"/>
       </w:pPr>
       <w:bookmarkStart w:id="5" w:name="_Toc115400803"/>
-      <w:bookmarkStart w:id="6" w:name="_Toc118278107"/>
+      <w:r>
+        <w:br w:type="page"/>
+      </w:r>
+    </w:p>
+    <w:p>
+      <w:pPr>
+        <w:pStyle w:val="2"/>
+      </w:pPr>
+      <w:bookmarkStart w:id="6" w:name="_Toc118289202"/>
       <w:r>
         <w:lastRenderedPageBreak/>
         <w:t>Сепаратистский кризис</w:t>
@@ -2764,7 +2901,15 @@
       </w:r>
       <w:proofErr w:type="spellEnd"/>
       <w:r>
-        <w:t xml:space="preserve">, бывшая королева Падме </w:t>
+        <w:t xml:space="preserve">, бывшая королева </w:t>
+      </w:r>
+      <w:proofErr w:type="spellStart"/>
+      <w:r>
+        <w:t>Падме</w:t>
+      </w:r>
+      <w:proofErr w:type="spellEnd"/>
+      <w:r>
+        <w:t xml:space="preserve"> </w:t>
       </w:r>
       <w:proofErr w:type="spellStart"/>
       <w:r>
@@ -2842,7 +2987,7 @@
             <w:rStyle w:val="a3"/>
             <w:color w:val="auto"/>
           </w:rPr>
-          <w:t xml:space="preserve">Оби-Вана </w:t>
+          <w:t>Оби-</w:t>
         </w:r>
         <w:proofErr w:type="spellStart"/>
         <w:r>
@@ -2850,6 +2995,22 @@
             <w:rStyle w:val="a3"/>
             <w:color w:val="auto"/>
           </w:rPr>
+          <w:t>Вана</w:t>
+        </w:r>
+        <w:proofErr w:type="spellEnd"/>
+        <w:r>
+          <w:rPr>
+            <w:rStyle w:val="a3"/>
+            <w:color w:val="auto"/>
+          </w:rPr>
+          <w:t xml:space="preserve"> </w:t>
+        </w:r>
+        <w:proofErr w:type="spellStart"/>
+        <w:r>
+          <w:rPr>
+            <w:rStyle w:val="a3"/>
+            <w:color w:val="auto"/>
+          </w:rPr>
           <w:t>Кеноби</w:t>
         </w:r>
         <w:proofErr w:type="spellEnd"/>
@@ -3041,11 +3202,6 @@
         <w:rPr>
           <w:vertAlign w:val="superscript"/>
         </w:rPr>
-      </w:r>
-      <w:r>
-        <w:rPr>
-          <w:vertAlign w:val="superscript"/>
-        </w:rPr>
         <w:fldChar w:fldCharType="separate"/>
       </w:r>
       <w:r>
@@ -3074,7 +3230,15 @@
       </w:r>
       <w:proofErr w:type="gramEnd"/>
       <w:r>
-        <w:t xml:space="preserve"> когда выяснилось, что сепаратисты тайно строят армию боевых дроидов, </w:t>
+        <w:t xml:space="preserve"> когда выяснилось, что сепаратисты тайно строят армию боевых </w:t>
+      </w:r>
+      <w:proofErr w:type="spellStart"/>
+      <w:r>
+        <w:t>дроидов</w:t>
+      </w:r>
+      <w:proofErr w:type="spellEnd"/>
+      <w:r>
+        <w:t xml:space="preserve">, </w:t>
       </w:r>
       <w:proofErr w:type="spellStart"/>
       <w:r>
@@ -3133,43 +3297,33 @@
       <w:r>
         <w:t>, которая послужила началом первого этапа Войн клонов. После того, как донор клонов </w:t>
       </w:r>
-      <w:proofErr w:type="spellStart"/>
-      <w:r>
-        <w:fldChar w:fldCharType="begin"/>
-      </w:r>
-      <w:r>
-        <w:instrText xml:space="preserve"> HYPERLINK "https://starwars.fandom.com/ru/wiki/%D0%94%D0%B6%D0%B0%D0%BD%D0%B3%D0%BE_%D0%A4%D0%B5%D1%82%D1%82/%D0%9A%D0%B0%D0%BD%D0%BE%D0%BD" \o "Джанго Фетт/Канон" </w:instrText>
-      </w:r>
-      <w:r>
-        <w:fldChar w:fldCharType="separate"/>
-      </w:r>
-      <w:r>
-        <w:rPr>
-          <w:rStyle w:val="a3"/>
-          <w:color w:val="auto"/>
-        </w:rPr>
-        <w:t>Джанго</w:t>
-      </w:r>
-      <w:proofErr w:type="spellEnd"/>
-      <w:r>
-        <w:rPr>
-          <w:rStyle w:val="a3"/>
-          <w:color w:val="auto"/>
-        </w:rPr>
-        <w:t xml:space="preserve"> </w:t>
-      </w:r>
-      <w:proofErr w:type="spellStart"/>
-      <w:r>
-        <w:rPr>
-          <w:rStyle w:val="a3"/>
-          <w:color w:val="auto"/>
-        </w:rPr>
-        <w:t>Фетт</w:t>
-      </w:r>
-      <w:proofErr w:type="spellEnd"/>
-      <w:r>
-        <w:fldChar w:fldCharType="end"/>
-      </w:r>
+      <w:hyperlink r:id="rId61" w:tooltip="Джанго Фетт/Канон" w:history="1">
+        <w:proofErr w:type="spellStart"/>
+        <w:r>
+          <w:rPr>
+            <w:rStyle w:val="a3"/>
+            <w:color w:val="auto"/>
+          </w:rPr>
+          <w:t>Джанго</w:t>
+        </w:r>
+        <w:proofErr w:type="spellEnd"/>
+        <w:r>
+          <w:rPr>
+            <w:rStyle w:val="a3"/>
+            <w:color w:val="auto"/>
+          </w:rPr>
+          <w:t xml:space="preserve"> </w:t>
+        </w:r>
+        <w:proofErr w:type="spellStart"/>
+        <w:r>
+          <w:rPr>
+            <w:rStyle w:val="a3"/>
+            <w:color w:val="auto"/>
+          </w:rPr>
+          <w:t>Фетт</w:t>
+        </w:r>
+        <w:proofErr w:type="spellEnd"/>
+      </w:hyperlink>
       <w:r>
         <w:t xml:space="preserve"> был убит, а главы КНС скрылись с поля битвы, </w:t>
       </w:r>
@@ -3190,7 +3344,7 @@
       <w:r>
         <w:t xml:space="preserve"> в </w:t>
       </w:r>
-      <w:hyperlink r:id="rId61" w:tooltip="Штаб Инквизитория" w:history="1">
+      <w:hyperlink r:id="rId62" w:tooltip="Штаб Инквизитория" w:history="1">
         <w:r>
           <w:rPr>
             <w:rStyle w:val="a3"/>
@@ -3226,7 +3380,7 @@
       <w:r>
         <w:t>. Владыка ситхов получил не только хорошие новости о том, что началась </w:t>
       </w:r>
-      <w:hyperlink r:id="rId62" w:tooltip="Войны клонов/Канон" w:history="1">
+      <w:hyperlink r:id="rId63" w:tooltip="Войны клонов/Канон" w:history="1">
         <w:r>
           <w:rPr>
             <w:rStyle w:val="a3"/>
@@ -3246,7 +3400,7 @@
       <w:r>
         <w:t> </w:t>
       </w:r>
-      <w:hyperlink r:id="rId63" w:tooltip="Звезда Смерти I/Канон" w:history="1">
+      <w:hyperlink r:id="rId64" w:tooltip="Звезда Смерти I/Канон" w:history="1">
         <w:r>
           <w:rPr>
             <w:rStyle w:val="a3"/>
@@ -3258,7 +3412,7 @@
       <w:r>
         <w:t>, которое могло быть полезным для их будущего </w:t>
       </w:r>
-      <w:hyperlink r:id="rId64" w:tooltip="Галактическая Империя/Канон" w:history="1">
+      <w:hyperlink r:id="rId65" w:tooltip="Галактическая Империя/Канон" w:history="1">
         <w:r>
           <w:rPr>
             <w:rStyle w:val="a3"/>
@@ -3294,7 +3448,7 @@
       <w:r>
         <w:t xml:space="preserve"> тайно </w:t>
       </w:r>
-      <w:hyperlink r:id="rId65" w:tooltip="Свадьба Энакина Скайуокера и Падме Амидалы/Канон" w:history="1">
+      <w:hyperlink r:id="rId66" w:tooltip="Свадьба Энакина Скайуокера и Падме Амидалы/Канон" w:history="1">
         <w:r>
           <w:rPr>
             <w:rStyle w:val="a3"/>
@@ -3320,7 +3474,15 @@
       </w:r>
       <w:proofErr w:type="spellEnd"/>
       <w:r>
-        <w:t xml:space="preserve"> позже использовал Падме как преимущество, чтобы заманить </w:t>
+        <w:t xml:space="preserve"> позже использовал </w:t>
+      </w:r>
+      <w:proofErr w:type="spellStart"/>
+      <w:r>
+        <w:t>Падме</w:t>
+      </w:r>
+      <w:proofErr w:type="spellEnd"/>
+      <w:r>
+        <w:t xml:space="preserve"> как преимущество, чтобы заманить </w:t>
       </w:r>
       <w:proofErr w:type="spellStart"/>
       <w:r>
@@ -3330,7 +3492,7 @@
       <w:r>
         <w:t xml:space="preserve"> на Тёмную сторону и сделать его своим учеником</w:t>
       </w:r>
-      <w:hyperlink r:id="rId66" w:anchor="cite_note-Episode_II-12" w:history="1">
+      <w:hyperlink r:id="rId67" w:anchor="cite_note-Episode_II-12" w:history="1">
         <w:r>
           <w:rPr>
             <w:rStyle w:val="a3"/>
@@ -3342,26 +3504,21 @@
       <w:r>
         <w:t>.</w:t>
       </w:r>
-    </w:p>
-    <w:p>
-      <w:pPr>
-        <w:pStyle w:val="1"/>
-        <w:sectPr>
-          <w:headerReference w:type="default" r:id="rId67"/>
-          <w:pgSz w:w="11906" w:h="16838" w:code="9"/>
-          <w:pgMar w:top="1134" w:right="567" w:bottom="1134" w:left="1701" w:header="709" w:footer="709" w:gutter="0"/>
-          <w:cols w:space="708"/>
-          <w:titlePg/>
-          <w:docGrid w:linePitch="381"/>
-        </w:sectPr>
-      </w:pPr>
-      <w:bookmarkStart w:id="7" w:name="_Toc115400804"/>
-      <w:bookmarkStart w:id="8" w:name="_Toc118278108"/>
     </w:p>
     <w:p>
       <w:pPr>
         <w:pStyle w:val="1"/>
       </w:pPr>
+      <w:bookmarkStart w:id="7" w:name="_Toc115400804"/>
+      <w:r>
+        <w:br w:type="page"/>
+      </w:r>
+    </w:p>
+    <w:p>
+      <w:pPr>
+        <w:pStyle w:val="1"/>
+      </w:pPr>
+      <w:bookmarkStart w:id="8" w:name="_Toc118289203"/>
       <w:r>
         <w:lastRenderedPageBreak/>
         <w:t>Личность и черты характера</w:t>
@@ -3370,6 +3527,9 @@
       <w:bookmarkEnd w:id="8"/>
     </w:p>
     <w:p>
+      <w:pPr>
+        <w:spacing w:before="420"/>
+      </w:pPr>
       <w:proofErr w:type="spellStart"/>
       <w:r>
         <w:t>Палпатин</w:t>
@@ -3725,16 +3885,12 @@
     <w:p>
       <w:pPr>
         <w:pStyle w:val="1"/>
-        <w:sectPr>
-          <w:pgSz w:w="11906" w:h="16838" w:code="9"/>
-          <w:pgMar w:top="1134" w:right="567" w:bottom="1134" w:left="1701" w:header="709" w:footer="709" w:gutter="0"/>
-          <w:cols w:space="708"/>
-          <w:titlePg/>
-          <w:docGrid w:linePitch="381"/>
-        </w:sectPr>
       </w:pPr>
       <w:bookmarkStart w:id="9" w:name="_Toc115400805"/>
-      <w:bookmarkStart w:id="10" w:name="_Toc118278109"/>
+      <w:bookmarkStart w:id="10" w:name="_Toc118289204"/>
+      <w:r>
+        <w:br w:type="page"/>
+      </w:r>
     </w:p>
     <w:p>
       <w:pPr>
@@ -3752,7 +3908,7 @@
         <w:pStyle w:val="2"/>
       </w:pPr>
       <w:bookmarkStart w:id="11" w:name="_Toc115400806"/>
-      <w:bookmarkStart w:id="12" w:name="_Toc118278110"/>
+      <w:bookmarkStart w:id="12" w:name="_Toc118289205"/>
       <w:r>
         <w:rPr>
           <w:sz w:val="32"/>
@@ -3767,7 +3923,15 @@
         <w:t>Н</w:t>
       </w:r>
       <w:r>
-        <w:t xml:space="preserve">есмотря на хилый внешний вид, Дарт </w:t>
+        <w:t xml:space="preserve">есмотря на хилый внешний вид, </w:t>
+      </w:r>
+      <w:proofErr w:type="spellStart"/>
+      <w:r>
+        <w:t>Дарт</w:t>
+      </w:r>
+      <w:proofErr w:type="spellEnd"/>
+      <w:r>
+        <w:t xml:space="preserve"> </w:t>
       </w:r>
       <w:proofErr w:type="spellStart"/>
       <w:r>
@@ -3961,11 +4125,6 @@
           <w:vertAlign w:val="superscript"/>
         </w:rPr>
         <w:instrText xml:space="preserve"> HYPERLINK "https://starwars.fandom.com/ru/wiki/%D0%9F%D0%B0%D0%BB%D0%BF%D0%B0%D1%82%D0%B8%D0%BD" \l "cite_note-%D0%9C%D0%B5%D1%81%D1%82%D1%8C_%D1%81%D0%B8%D1%82%D1%85%D0%BE%D0%B2-89" </w:instrText>
-      </w:r>
-      <w:r>
-        <w:rPr>
-          <w:vertAlign w:val="superscript"/>
-        </w:rPr>
       </w:r>
       <w:r>
         <w:rPr>
@@ -4024,7 +4183,7 @@
         <w:pStyle w:val="2"/>
       </w:pPr>
       <w:bookmarkStart w:id="13" w:name="_Toc115400807"/>
-      <w:bookmarkStart w:id="14" w:name="_Toc118278111"/>
+      <w:bookmarkStart w:id="14" w:name="_Toc118289206"/>
       <w:r>
         <w:rPr>
           <w:sz w:val="32"/>
@@ -4087,15 +4246,7 @@
         </w:r>
       </w:hyperlink>
       <w:r>
-        <w:t xml:space="preserve">. Нужно </w:t>
-      </w:r>
-      <w:proofErr w:type="gramStart"/>
-      <w:r>
-        <w:t>отметить</w:t>
-      </w:r>
-      <w:proofErr w:type="gramEnd"/>
-      <w:r>
-        <w:t xml:space="preserve"> что даже при том, что </w:t>
+        <w:t xml:space="preserve">. Нужно отметить что даже при том, что </w:t>
       </w:r>
       <w:proofErr w:type="spellStart"/>
       <w:r>
@@ -4127,7 +4278,15 @@
         </w:r>
       </w:hyperlink>
       <w:r>
-        <w:t xml:space="preserve">. Поскольку он мог поднять себя в воздух Силой, можно предположить, что Дарт </w:t>
+        <w:t xml:space="preserve">. Поскольку он мог поднять себя в воздух Силой, можно предположить, что </w:t>
+      </w:r>
+      <w:proofErr w:type="spellStart"/>
+      <w:r>
+        <w:t>Дарт</w:t>
+      </w:r>
+      <w:proofErr w:type="spellEnd"/>
+      <w:r>
+        <w:t xml:space="preserve"> </w:t>
       </w:r>
       <w:proofErr w:type="spellStart"/>
       <w:r>
@@ -4169,7 +4328,15 @@
       </w:r>
       <w:proofErr w:type="spellEnd"/>
       <w:r>
-        <w:t xml:space="preserve"> также упоминал, что голос императора мог оказывать гипнотическое внушение всякий раз, когда он внешне показывал свои способности тёмной стороны Силы. Это может придать вес факту, что у него были значительные способности управления сознанием. Плюс ко всему, всякий раз, когда Дарт </w:t>
+        <w:t xml:space="preserve"> также упоминал, что голос императора мог оказывать гипнотическое внушение всякий раз, когда он внешне показывал свои способности тёмной стороны Силы. Это может придать вес факту, что у него были значительные способности управления сознанием. Плюс ко всему, всякий раз, когда </w:t>
+      </w:r>
+      <w:proofErr w:type="spellStart"/>
+      <w:r>
+        <w:t>Дарт</w:t>
+      </w:r>
+      <w:proofErr w:type="spellEnd"/>
+      <w:r>
+        <w:t xml:space="preserve"> </w:t>
       </w:r>
       <w:proofErr w:type="spellStart"/>
       <w:r>
@@ -4330,25 +4497,21 @@
       <w:r>
         <w:t>, если не считать древних мастеров — джедаев.</w:t>
       </w:r>
-    </w:p>
-    <w:p>
-      <w:pPr>
-        <w:pStyle w:val="1"/>
-        <w:sectPr>
-          <w:pgSz w:w="11906" w:h="16838" w:code="9"/>
-          <w:pgMar w:top="1134" w:right="567" w:bottom="1134" w:left="1701" w:header="709" w:footer="709" w:gutter="0"/>
-          <w:cols w:space="708"/>
-          <w:titlePg/>
-          <w:docGrid w:linePitch="381"/>
-        </w:sectPr>
-      </w:pPr>
-      <w:bookmarkStart w:id="15" w:name="_Toc115400808"/>
-      <w:bookmarkStart w:id="16" w:name="_Toc118278112"/>
     </w:p>
     <w:p>
       <w:pPr>
         <w:pStyle w:val="1"/>
       </w:pPr>
+      <w:bookmarkStart w:id="15" w:name="_Toc115400808"/>
+      <w:bookmarkStart w:id="16" w:name="_Toc118289207"/>
+      <w:r>
+        <w:br w:type="page"/>
+      </w:r>
+    </w:p>
+    <w:p>
+      <w:pPr>
+        <w:pStyle w:val="1"/>
+      </w:pPr>
       <w:r>
         <w:lastRenderedPageBreak/>
         <w:t>За кулисами</w:t>
@@ -4358,14 +4521,27 @@
     </w:p>
     <w:p>
       <w:pPr>
-        <w:keepNext/>
+        <w:pStyle w:val="2"/>
       </w:pPr>
+      <w:bookmarkStart w:id="17" w:name="_Toc115400809"/>
+      <w:bookmarkStart w:id="18" w:name="_Toc118289208"/>
+      <w:r>
+        <w:t>Воплощение</w:t>
+      </w:r>
+      <w:bookmarkEnd w:id="17"/>
+      <w:bookmarkEnd w:id="18"/>
+    </w:p>
+    <w:p>
+      <w:pPr>
+        <w:spacing w:before="420"/>
+      </w:pPr>
       <w:r>
         <w:rPr>
           <w:noProof/>
+          <w:lang w:eastAsia="ru-RU"/>
         </w:rPr>
         <w:drawing>
-          <wp:inline distT="0" distB="0" distL="0" distR="0">
+          <wp:inline distT="0" distB="0" distL="0" distR="0" wp14:anchorId="20346220" wp14:editId="14A52D8F">
             <wp:extent cx="5330825" cy="3997842"/>
             <wp:effectExtent l="0" t="0" r="3175" b="3175"/>
             <wp:docPr id="4" name="Рисунок 4"/>
@@ -4483,18 +4659,6 @@
       </w:r>
     </w:p>
     <w:p>
-      <w:pPr>
-        <w:pStyle w:val="2"/>
-      </w:pPr>
-      <w:bookmarkStart w:id="17" w:name="_Toc115400809"/>
-      <w:bookmarkStart w:id="18" w:name="_Toc118278113"/>
-      <w:r>
-        <w:t>Воплощение</w:t>
-      </w:r>
-      <w:bookmarkEnd w:id="17"/>
-      <w:bookmarkEnd w:id="18"/>
-    </w:p>
-    <w:p>
       <w:r>
         <w:t>В оригинальной версии фильма «</w:t>
       </w:r>
@@ -4530,28 +4694,54 @@
       <w:r>
         <w:t>, а озвучил </w:t>
       </w:r>
-      <w:hyperlink r:id="rId98" w:tooltip="Клайв Ревилл" w:history="1">
-        <w:r>
-          <w:rPr>
-            <w:rStyle w:val="a3"/>
-            <w:color w:val="auto"/>
-          </w:rPr>
-          <w:t xml:space="preserve">Клайв </w:t>
-        </w:r>
-        <w:proofErr w:type="spellStart"/>
-        <w:r>
-          <w:rPr>
-            <w:rStyle w:val="a3"/>
-            <w:color w:val="auto"/>
-          </w:rPr>
-          <w:t>Ревилл</w:t>
-        </w:r>
-        <w:proofErr w:type="spellEnd"/>
-      </w:hyperlink>
+      <w:proofErr w:type="spellStart"/>
+      <w:r>
+        <w:fldChar w:fldCharType="begin"/>
+      </w:r>
+      <w:r>
+        <w:instrText xml:space="preserve"> HYPERLINK "https://starwars.fandom.com/ru/wiki/%D0%9A%D0%BB%D0%B0%D0%B9%D0%B2_%D</w:instrText>
+      </w:r>
+      <w:r>
+        <w:instrText xml:space="preserve">0%A0%D0%B5%D0%B2%D0%B8%D0%BB%D0%BB" \o "Клайв Ревилл" </w:instrText>
+      </w:r>
+      <w:r>
+        <w:fldChar w:fldCharType="separate"/>
+      </w:r>
+      <w:r>
+        <w:rPr>
+          <w:rStyle w:val="a3"/>
+          <w:color w:val="auto"/>
+        </w:rPr>
+        <w:t>Клайв</w:t>
+      </w:r>
+      <w:proofErr w:type="spellEnd"/>
+      <w:r>
+        <w:rPr>
+          <w:rStyle w:val="a3"/>
+          <w:color w:val="auto"/>
+        </w:rPr>
+        <w:t xml:space="preserve"> </w:t>
+      </w:r>
+      <w:proofErr w:type="spellStart"/>
+      <w:r>
+        <w:rPr>
+          <w:rStyle w:val="a3"/>
+          <w:color w:val="auto"/>
+        </w:rPr>
+        <w:t>Ревилл</w:t>
+      </w:r>
+      <w:proofErr w:type="spellEnd"/>
+      <w:r>
+        <w:rPr>
+          <w:rStyle w:val="a3"/>
+          <w:color w:val="auto"/>
+        </w:rPr>
+        <w:fldChar w:fldCharType="end"/>
+      </w:r>
       <w:r>
         <w:t>. В </w:t>
       </w:r>
-      <w:hyperlink r:id="rId99" w:tooltip="Звёздные войны. Эпизод I: Скрытая угроза" w:history="1">
+      <w:hyperlink r:id="rId98" w:tooltip="Звёздные войны. Эпизод I: Скрытая угроза" w:history="1">
         <w:r>
           <w:rPr>
             <w:rStyle w:val="a3"/>
@@ -4563,7 +4753,7 @@
       <w:r>
         <w:t>, </w:t>
       </w:r>
-      <w:hyperlink r:id="rId100" w:tooltip="Звёздные войны. Эпизод II: Атака клонов" w:history="1">
+      <w:hyperlink r:id="rId99" w:tooltip="Звёздные войны. Эпизод II: Атака клонов" w:history="1">
         <w:r>
           <w:rPr>
             <w:rStyle w:val="a3"/>
@@ -4575,7 +4765,7 @@
       <w:r>
         <w:t>, </w:t>
       </w:r>
-      <w:hyperlink r:id="rId101" w:tooltip="Звёздные войны. Эпизод III: Месть ситхов" w:history="1">
+      <w:hyperlink r:id="rId100" w:tooltip="Звёздные войны. Эпизод III: Месть ситхов" w:history="1">
         <w:r>
           <w:rPr>
             <w:rStyle w:val="a3"/>
@@ -4587,7 +4777,7 @@
       <w:r>
         <w:t>, и </w:t>
       </w:r>
-      <w:hyperlink r:id="rId102" w:tooltip="Звёздные войны. Эпизод VI: Возвращение джедая" w:history="1">
+      <w:hyperlink r:id="rId101" w:tooltip="Звёздные войны. Эпизод VI: Возвращение джедая" w:history="1">
         <w:r>
           <w:rPr>
             <w:rStyle w:val="a3"/>
@@ -4599,7 +4789,7 @@
       <w:r>
         <w:t> эпизодах </w:t>
       </w:r>
-      <w:hyperlink r:id="rId103" w:tooltip="Звёздные войны" w:history="1">
+      <w:hyperlink r:id="rId102" w:tooltip="Звёздные войны" w:history="1">
         <w:r>
           <w:rPr>
             <w:rStyle w:val="a3"/>
@@ -4619,24 +4809,50 @@
       <w:r>
         <w:t xml:space="preserve"> сыграл </w:t>
       </w:r>
-      <w:hyperlink r:id="rId104" w:tooltip="Иэн Макдёрмид" w:history="1">
-        <w:r>
-          <w:rPr>
-            <w:rStyle w:val="a3"/>
-            <w:color w:val="auto"/>
-          </w:rPr>
-          <w:t xml:space="preserve">Иэн </w:t>
-        </w:r>
-        <w:proofErr w:type="spellStart"/>
-        <w:r>
-          <w:rPr>
-            <w:rStyle w:val="a3"/>
-            <w:color w:val="auto"/>
-          </w:rPr>
-          <w:t>Макдёрмид</w:t>
-        </w:r>
-        <w:proofErr w:type="spellEnd"/>
-      </w:hyperlink>
+      <w:proofErr w:type="spellStart"/>
+      <w:r>
+        <w:fldChar w:fldCharType="begin"/>
+      </w:r>
+      <w:r>
+        <w:instrText xml:space="preserve"> HYPERLINK "https://starwars.fandom.com/ru/wiki/</w:instrText>
+      </w:r>
+      <w:r>
+        <w:instrText xml:space="preserve">%D0%98%D1%8D%D0%BD_%D0%9C%D0%B0%D0%BA%D0%B4%D1%91%D1%80%D0%BC%D0%B8%D0%B4" \o "Иэн Макдёрмид" </w:instrText>
+      </w:r>
+      <w:r>
+        <w:fldChar w:fldCharType="separate"/>
+      </w:r>
+      <w:r>
+        <w:rPr>
+          <w:rStyle w:val="a3"/>
+          <w:color w:val="auto"/>
+        </w:rPr>
+        <w:t>Иэн</w:t>
+      </w:r>
+      <w:proofErr w:type="spellEnd"/>
+      <w:r>
+        <w:rPr>
+          <w:rStyle w:val="a3"/>
+          <w:color w:val="auto"/>
+        </w:rPr>
+        <w:t xml:space="preserve"> </w:t>
+      </w:r>
+      <w:proofErr w:type="spellStart"/>
+      <w:r>
+        <w:rPr>
+          <w:rStyle w:val="a3"/>
+          <w:color w:val="auto"/>
+        </w:rPr>
+        <w:t>Макдёрмид</w:t>
+      </w:r>
+      <w:proofErr w:type="spellEnd"/>
+      <w:r>
+        <w:rPr>
+          <w:rStyle w:val="a3"/>
+          <w:color w:val="auto"/>
+        </w:rPr>
+        <w:fldChar w:fldCharType="end"/>
+      </w:r>
       <w:r>
         <w:t xml:space="preserve">. Кроме того, для DVD-издания Оригинальной трилогии 2004 года кадры «Империи» с участием </w:t>
       </w:r>
@@ -4646,7 +4862,15 @@
       </w:r>
       <w:proofErr w:type="spellEnd"/>
       <w:r>
-        <w:t xml:space="preserve"> были пересняты, и в роли Императора также снялся Иэн </w:t>
+        <w:t xml:space="preserve"> были пересняты, и в роли Императора также снялся </w:t>
+      </w:r>
+      <w:proofErr w:type="spellStart"/>
+      <w:r>
+        <w:t>Иэн</w:t>
+      </w:r>
+      <w:proofErr w:type="spellEnd"/>
+      <w:r>
+        <w:t xml:space="preserve"> </w:t>
       </w:r>
       <w:proofErr w:type="spellStart"/>
       <w:r>
@@ -4693,7 +4917,7 @@
       <w:r>
         <w:t>, персонажа сыграли Кайл Роулинг (он также дублером </w:t>
       </w:r>
-      <w:hyperlink r:id="rId105" w:tooltip="Кристофер Ли" w:history="1">
+      <w:hyperlink r:id="rId103" w:tooltip="Кристофер Ли" w:history="1">
         <w:r>
           <w:rPr>
             <w:rStyle w:val="a3"/>
@@ -4754,7 +4978,7 @@
       <w:r>
         <w:t>В радиопостановках «</w:t>
       </w:r>
-      <w:hyperlink r:id="rId106" w:tooltip="Империя наносит ответный удар (радиопостановка)" w:history="1">
+      <w:hyperlink r:id="rId104" w:tooltip="Империя наносит ответный удар (радиопостановка)" w:history="1">
         <w:r>
           <w:rPr>
             <w:rStyle w:val="a3"/>
@@ -4766,7 +4990,7 @@
       <w:r>
         <w:t>» и «</w:t>
       </w:r>
-      <w:hyperlink r:id="rId107" w:tooltip="Возвращение джедая (радиопостановка)" w:history="1">
+      <w:hyperlink r:id="rId105" w:tooltip="Возвращение джедая (радиопостановка)" w:history="1">
         <w:r>
           <w:rPr>
             <w:rStyle w:val="a3"/>
@@ -4786,7 +5010,7 @@
       <w:r>
         <w:t xml:space="preserve"> озвучивал </w:t>
       </w:r>
-      <w:hyperlink r:id="rId108" w:tooltip="Пол Хехт" w:history="1">
+      <w:hyperlink r:id="rId106" w:tooltip="Пол Хехт" w:history="1">
         <w:r>
           <w:rPr>
             <w:rStyle w:val="a3"/>
@@ -4823,7 +5047,7 @@
       <w:r>
         <w:t xml:space="preserve"> в мультсериале </w:t>
       </w:r>
-      <w:hyperlink r:id="rId109" w:tooltip="Звёздные войны: Войны клонов (мультсериал, 2003)" w:history="1">
+      <w:hyperlink r:id="rId107" w:tooltip="Звёздные войны: Войны клонов (мультсериал, 2003)" w:history="1">
         <w:r>
           <w:rPr>
             <w:rStyle w:val="a3"/>
@@ -4835,7 +5059,7 @@
       <w:r>
         <w:t> и ряде </w:t>
       </w:r>
-      <w:hyperlink r:id="rId110" w:tooltip="Видеоигра" w:history="1">
+      <w:hyperlink r:id="rId108" w:tooltip="Видеоигра" w:history="1">
         <w:r>
           <w:rPr>
             <w:rStyle w:val="a3"/>
@@ -4847,13 +5071,327 @@
       <w:r>
         <w:t>, включая «</w:t>
       </w:r>
-      <w:hyperlink r:id="rId111" w:tooltip="Star Wars: TIE Fighter" w:history="1">
-        <w:r>
-          <w:rPr>
-            <w:rStyle w:val="a3"/>
-            <w:color w:val="auto"/>
-          </w:rPr>
-          <w:t xml:space="preserve">Star </w:t>
+      <w:proofErr w:type="spellStart"/>
+      <w:r>
+        <w:fldChar w:fldCharType="begin"/>
+      </w:r>
+      <w:r>
+        <w:instrText xml:space="preserve"> HYPERLINK "https://starwars.fandom.com/ru/wiki/Star_Wars:_TIE_Fighter" \o "Star Wars: TIE Fighter" </w:instrText>
+      </w:r>
+      <w:r>
+        <w:fldChar w:fldCharType="separate"/>
+      </w:r>
+      <w:r>
+        <w:rPr>
+          <w:rStyle w:val="a3"/>
+          <w:color w:val="auto"/>
+        </w:rPr>
+        <w:t>Star</w:t>
+      </w:r>
+      <w:proofErr w:type="spellEnd"/>
+      <w:r>
+        <w:rPr>
+          <w:rStyle w:val="a3"/>
+          <w:color w:val="auto"/>
+        </w:rPr>
+        <w:t xml:space="preserve"> </w:t>
+      </w:r>
+      <w:proofErr w:type="spellStart"/>
+      <w:r>
+        <w:rPr>
+          <w:rStyle w:val="a3"/>
+          <w:color w:val="auto"/>
+        </w:rPr>
+        <w:t>Wars</w:t>
+      </w:r>
+      <w:proofErr w:type="spellEnd"/>
+      <w:r>
+        <w:rPr>
+          <w:rStyle w:val="a3"/>
+          <w:color w:val="auto"/>
+        </w:rPr>
+        <w:t xml:space="preserve">: TIE </w:t>
+      </w:r>
+      <w:proofErr w:type="spellStart"/>
+      <w:r>
+        <w:rPr>
+          <w:rStyle w:val="a3"/>
+          <w:color w:val="auto"/>
+        </w:rPr>
+        <w:t>Fighter</w:t>
+      </w:r>
+      <w:proofErr w:type="spellEnd"/>
+      <w:r>
+        <w:rPr>
+          <w:rStyle w:val="a3"/>
+          <w:color w:val="auto"/>
+        </w:rPr>
+        <w:fldChar w:fldCharType="end"/>
+      </w:r>
+      <w:r>
+        <w:t>», «</w:t>
+      </w:r>
+      <w:proofErr w:type="spellStart"/>
+      <w:r>
+        <w:fldChar w:fldCharType="begin"/>
+      </w:r>
+      <w:r>
+        <w:instrText xml:space="preserve"> HYPERLINK "https://starwars.fandom.com/ru/wiki/Star_Wars:_Galactic_Battlegrounds" \o "Star Wars: Galactic Battlegrounds" </w:instrText>
+      </w:r>
+      <w:r>
+        <w:fldChar w:fldCharType="separate"/>
+      </w:r>
+      <w:r>
+        <w:rPr>
+          <w:rStyle w:val="a3"/>
+          <w:color w:val="auto"/>
+        </w:rPr>
+        <w:t>Star</w:t>
+      </w:r>
+      <w:proofErr w:type="spellEnd"/>
+      <w:r>
+        <w:rPr>
+          <w:rStyle w:val="a3"/>
+          <w:color w:val="auto"/>
+        </w:rPr>
+        <w:t xml:space="preserve"> </w:t>
+      </w:r>
+      <w:proofErr w:type="spellStart"/>
+      <w:r>
+        <w:rPr>
+          <w:rStyle w:val="a3"/>
+          <w:color w:val="auto"/>
+        </w:rPr>
+        <w:t>Wars</w:t>
+      </w:r>
+      <w:proofErr w:type="spellEnd"/>
+      <w:r>
+        <w:rPr>
+          <w:rStyle w:val="a3"/>
+          <w:color w:val="auto"/>
+        </w:rPr>
+        <w:t xml:space="preserve">: </w:t>
+      </w:r>
+      <w:proofErr w:type="spellStart"/>
+      <w:r>
+        <w:rPr>
+          <w:rStyle w:val="a3"/>
+          <w:color w:val="auto"/>
+        </w:rPr>
+        <w:t>Galactic</w:t>
+      </w:r>
+      <w:proofErr w:type="spellEnd"/>
+      <w:r>
+        <w:rPr>
+          <w:rStyle w:val="a3"/>
+          <w:color w:val="auto"/>
+        </w:rPr>
+        <w:t xml:space="preserve"> </w:t>
+      </w:r>
+      <w:proofErr w:type="spellStart"/>
+      <w:r>
+        <w:rPr>
+          <w:rStyle w:val="a3"/>
+          <w:color w:val="auto"/>
+        </w:rPr>
+        <w:t>Battlegrounds</w:t>
+      </w:r>
+      <w:proofErr w:type="spellEnd"/>
+      <w:r>
+        <w:rPr>
+          <w:rStyle w:val="a3"/>
+          <w:color w:val="auto"/>
+        </w:rPr>
+        <w:fldChar w:fldCharType="end"/>
+      </w:r>
+      <w:r>
+        <w:t>» и «</w:t>
+      </w:r>
+      <w:proofErr w:type="spellStart"/>
+      <w:r>
+        <w:fldChar w:fldCharType="begin"/>
+      </w:r>
+      <w:r>
+        <w:instrText xml:space="preserve"> HYPERLINK "https://starwars.fandom.com/ru/wiki/Star_Wars:_Battlefront_II" \o "Star Wars: Bat</w:instrText>
+      </w:r>
+      <w:r>
+        <w:instrText xml:space="preserve">tlefront II" </w:instrText>
+      </w:r>
+      <w:r>
+        <w:fldChar w:fldCharType="separate"/>
+      </w:r>
+      <w:r>
+        <w:rPr>
+          <w:rStyle w:val="a3"/>
+          <w:color w:val="auto"/>
+        </w:rPr>
+        <w:t>Star</w:t>
+      </w:r>
+      <w:proofErr w:type="spellEnd"/>
+      <w:r>
+        <w:rPr>
+          <w:rStyle w:val="a3"/>
+          <w:color w:val="auto"/>
+        </w:rPr>
+        <w:t xml:space="preserve"> </w:t>
+      </w:r>
+      <w:proofErr w:type="spellStart"/>
+      <w:r>
+        <w:rPr>
+          <w:rStyle w:val="a3"/>
+          <w:color w:val="auto"/>
+        </w:rPr>
+        <w:t>Wars</w:t>
+      </w:r>
+      <w:proofErr w:type="spellEnd"/>
+      <w:r>
+        <w:rPr>
+          <w:rStyle w:val="a3"/>
+          <w:color w:val="auto"/>
+        </w:rPr>
+        <w:t xml:space="preserve">: </w:t>
+      </w:r>
+      <w:proofErr w:type="spellStart"/>
+      <w:r>
+        <w:rPr>
+          <w:rStyle w:val="a3"/>
+          <w:color w:val="auto"/>
+        </w:rPr>
+        <w:t>Battlefront</w:t>
+      </w:r>
+      <w:proofErr w:type="spellEnd"/>
+      <w:r>
+        <w:rPr>
+          <w:rStyle w:val="a3"/>
+          <w:color w:val="auto"/>
+        </w:rPr>
+        <w:t xml:space="preserve"> II</w:t>
+      </w:r>
+      <w:r>
+        <w:rPr>
+          <w:rStyle w:val="a3"/>
+          <w:color w:val="auto"/>
+        </w:rPr>
+        <w:fldChar w:fldCharType="end"/>
+      </w:r>
+      <w:r>
+        <w:t>», а также в </w:t>
+      </w:r>
+      <w:proofErr w:type="spellStart"/>
+      <w:r>
+        <w:t>аудиопостановке</w:t>
+      </w:r>
+      <w:proofErr w:type="spellEnd"/>
+      <w:r>
+        <w:t xml:space="preserve"> «Тёмная империя». В видеоигре «</w:t>
+      </w:r>
+      <w:proofErr w:type="spellStart"/>
+      <w:r>
+        <w:fldChar w:fldCharType="begin"/>
+      </w:r>
+      <w:r>
+        <w:instrText xml:space="preserve"> HYPERLINK "https://starwars.fandom.com/ru/wiki/Star_Wars:_The_Force_Unleashed" \o "Star Wars: The Force Unleashed" </w:instrText>
+      </w:r>
+      <w:r>
+        <w:fldChar w:fldCharType="separate"/>
+      </w:r>
+      <w:r>
+        <w:rPr>
+          <w:rStyle w:val="a3"/>
+          <w:color w:val="auto"/>
+        </w:rPr>
+        <w:t>Star</w:t>
+      </w:r>
+      <w:proofErr w:type="spellEnd"/>
+      <w:r>
+        <w:rPr>
+          <w:rStyle w:val="a3"/>
+          <w:color w:val="auto"/>
+        </w:rPr>
+        <w:t xml:space="preserve"> </w:t>
+      </w:r>
+      <w:proofErr w:type="spellStart"/>
+      <w:r>
+        <w:rPr>
+          <w:rStyle w:val="a3"/>
+          <w:color w:val="auto"/>
+        </w:rPr>
+        <w:t>Wars</w:t>
+      </w:r>
+      <w:proofErr w:type="spellEnd"/>
+      <w:r>
+        <w:rPr>
+          <w:rStyle w:val="a3"/>
+          <w:color w:val="auto"/>
+        </w:rPr>
+        <w:t xml:space="preserve">: </w:t>
+      </w:r>
+      <w:proofErr w:type="spellStart"/>
+      <w:r>
+        <w:rPr>
+          <w:rStyle w:val="a3"/>
+          <w:color w:val="auto"/>
+        </w:rPr>
+        <w:t>The</w:t>
+      </w:r>
+      <w:proofErr w:type="spellEnd"/>
+      <w:r>
+        <w:rPr>
+          <w:rStyle w:val="a3"/>
+          <w:color w:val="auto"/>
+        </w:rPr>
+        <w:t xml:space="preserve"> </w:t>
+      </w:r>
+      <w:proofErr w:type="spellStart"/>
+      <w:r>
+        <w:rPr>
+          <w:rStyle w:val="a3"/>
+          <w:color w:val="auto"/>
+        </w:rPr>
+        <w:t>Force</w:t>
+      </w:r>
+      <w:proofErr w:type="spellEnd"/>
+      <w:r>
+        <w:rPr>
+          <w:rStyle w:val="a3"/>
+          <w:color w:val="auto"/>
+        </w:rPr>
+        <w:t xml:space="preserve"> </w:t>
+      </w:r>
+      <w:proofErr w:type="spellStart"/>
+      <w:r>
+        <w:rPr>
+          <w:rStyle w:val="a3"/>
+          <w:color w:val="auto"/>
+        </w:rPr>
+        <w:t>Unleashed</w:t>
+      </w:r>
+      <w:proofErr w:type="spellEnd"/>
+      <w:r>
+        <w:rPr>
+          <w:rStyle w:val="a3"/>
+          <w:color w:val="auto"/>
+        </w:rPr>
+        <w:fldChar w:fldCharType="end"/>
+      </w:r>
+      <w:r>
+        <w:t xml:space="preserve">» </w:t>
+      </w:r>
+      <w:proofErr w:type="spellStart"/>
+      <w:r>
+        <w:t>Палпатина</w:t>
+      </w:r>
+      <w:proofErr w:type="spellEnd"/>
+      <w:r>
+        <w:t xml:space="preserve"> озвучивал </w:t>
+      </w:r>
+      <w:hyperlink r:id="rId109" w:tooltip="Сэм Уитвер" w:history="1">
+        <w:r>
+          <w:rPr>
+            <w:rStyle w:val="a3"/>
+            <w:color w:val="auto"/>
+          </w:rPr>
+          <w:t xml:space="preserve">Сэм </w:t>
         </w:r>
         <w:proofErr w:type="spellStart"/>
         <w:r>
@@ -4861,15 +5399,44 @@
             <w:rStyle w:val="a3"/>
             <w:color w:val="auto"/>
           </w:rPr>
-          <w:t>Wars</w:t>
+          <w:t>Уитвер</w:t>
         </w:r>
         <w:proofErr w:type="spellEnd"/>
-        <w:r>
-          <w:rPr>
-            <w:rStyle w:val="a3"/>
-            <w:color w:val="auto"/>
-          </w:rPr>
-          <w:t xml:space="preserve">: TIE </w:t>
+      </w:hyperlink>
+      <w:r>
+        <w:t>, а в полнометражном мультфильме «</w:t>
+      </w:r>
+      <w:hyperlink r:id="rId110" w:tooltip="Звёздные войны: Войны клонов (фильм)" w:history="1">
+        <w:r>
+          <w:rPr>
+            <w:rStyle w:val="a3"/>
+            <w:color w:val="auto"/>
+          </w:rPr>
+          <w:t>Звёздные войны: Войны клонов</w:t>
+        </w:r>
+      </w:hyperlink>
+      <w:r>
+        <w:t>» и </w:t>
+      </w:r>
+      <w:hyperlink r:id="rId111" w:tooltip="Звёздные войны: Войны клонов (мультсериал)" w:history="1">
+        <w:r>
+          <w:rPr>
+            <w:rStyle w:val="a3"/>
+            <w:color w:val="auto"/>
+          </w:rPr>
+          <w:t>одноимённом сериале</w:t>
+        </w:r>
+      </w:hyperlink>
+      <w:r>
+        <w:t> — </w:t>
+      </w:r>
+      <w:hyperlink r:id="rId112" w:tooltip="Йен Эберкромби" w:history="1">
+        <w:r>
+          <w:rPr>
+            <w:rStyle w:val="a3"/>
+            <w:color w:val="auto"/>
+          </w:rPr>
+          <w:t xml:space="preserve">Йен </w:t>
         </w:r>
         <w:proofErr w:type="spellStart"/>
         <w:r>
@@ -4877,230 +5444,14 @@
             <w:rStyle w:val="a3"/>
             <w:color w:val="auto"/>
           </w:rPr>
-          <w:t>Fighter</w:t>
+          <w:t>Эберкромби</w:t>
         </w:r>
         <w:proofErr w:type="spellEnd"/>
       </w:hyperlink>
       <w:r>
-        <w:t>», «</w:t>
-      </w:r>
-      <w:hyperlink r:id="rId112" w:tooltip="Star Wars: Galactic Battlegrounds" w:history="1">
-        <w:r>
-          <w:rPr>
-            <w:rStyle w:val="a3"/>
-            <w:color w:val="auto"/>
-          </w:rPr>
-          <w:t xml:space="preserve">Star </w:t>
-        </w:r>
-        <w:proofErr w:type="spellStart"/>
-        <w:r>
-          <w:rPr>
-            <w:rStyle w:val="a3"/>
-            <w:color w:val="auto"/>
-          </w:rPr>
-          <w:t>Wars</w:t>
-        </w:r>
-        <w:proofErr w:type="spellEnd"/>
-        <w:r>
-          <w:rPr>
-            <w:rStyle w:val="a3"/>
-            <w:color w:val="auto"/>
-          </w:rPr>
-          <w:t xml:space="preserve">: </w:t>
-        </w:r>
-        <w:proofErr w:type="spellStart"/>
-        <w:r>
-          <w:rPr>
-            <w:rStyle w:val="a3"/>
-            <w:color w:val="auto"/>
-          </w:rPr>
-          <w:t>Galactic</w:t>
-        </w:r>
-        <w:proofErr w:type="spellEnd"/>
-        <w:r>
-          <w:rPr>
-            <w:rStyle w:val="a3"/>
-            <w:color w:val="auto"/>
-          </w:rPr>
-          <w:t xml:space="preserve"> </w:t>
-        </w:r>
-        <w:proofErr w:type="spellStart"/>
-        <w:r>
-          <w:rPr>
-            <w:rStyle w:val="a3"/>
-            <w:color w:val="auto"/>
-          </w:rPr>
-          <w:t>Battlegrounds</w:t>
-        </w:r>
-        <w:proofErr w:type="spellEnd"/>
-      </w:hyperlink>
-      <w:r>
-        <w:t>» и «</w:t>
-      </w:r>
-      <w:hyperlink r:id="rId113" w:tooltip="Star Wars: Battlefront II" w:history="1">
-        <w:r>
-          <w:rPr>
-            <w:rStyle w:val="a3"/>
-            <w:color w:val="auto"/>
-          </w:rPr>
-          <w:t xml:space="preserve">Star </w:t>
-        </w:r>
-        <w:proofErr w:type="spellStart"/>
-        <w:r>
-          <w:rPr>
-            <w:rStyle w:val="a3"/>
-            <w:color w:val="auto"/>
-          </w:rPr>
-          <w:t>Wars</w:t>
-        </w:r>
-        <w:proofErr w:type="spellEnd"/>
-        <w:r>
-          <w:rPr>
-            <w:rStyle w:val="a3"/>
-            <w:color w:val="auto"/>
-          </w:rPr>
-          <w:t xml:space="preserve">: </w:t>
-        </w:r>
-        <w:proofErr w:type="spellStart"/>
-        <w:r>
-          <w:rPr>
-            <w:rStyle w:val="a3"/>
-            <w:color w:val="auto"/>
-          </w:rPr>
-          <w:t>Battlefront</w:t>
-        </w:r>
-        <w:proofErr w:type="spellEnd"/>
-        <w:r>
-          <w:rPr>
-            <w:rStyle w:val="a3"/>
-            <w:color w:val="auto"/>
-          </w:rPr>
-          <w:t xml:space="preserve"> II</w:t>
-        </w:r>
-      </w:hyperlink>
-      <w:r>
-        <w:t>», а также в </w:t>
-      </w:r>
-      <w:proofErr w:type="spellStart"/>
-      <w:r>
-        <w:t>аудиопостановке</w:t>
-      </w:r>
-      <w:proofErr w:type="spellEnd"/>
-      <w:r>
-        <w:t xml:space="preserve"> «Тёмная империя». В видеоигре «</w:t>
-      </w:r>
-      <w:hyperlink r:id="rId114" w:tooltip="Star Wars: The Force Unleashed" w:history="1">
-        <w:r>
-          <w:rPr>
-            <w:rStyle w:val="a3"/>
-            <w:color w:val="auto"/>
-          </w:rPr>
-          <w:t xml:space="preserve">Star </w:t>
-        </w:r>
-        <w:proofErr w:type="spellStart"/>
-        <w:r>
-          <w:rPr>
-            <w:rStyle w:val="a3"/>
-            <w:color w:val="auto"/>
-          </w:rPr>
-          <w:t>Wars</w:t>
-        </w:r>
-        <w:proofErr w:type="spellEnd"/>
-        <w:r>
-          <w:rPr>
-            <w:rStyle w:val="a3"/>
-            <w:color w:val="auto"/>
-          </w:rPr>
-          <w:t xml:space="preserve">: The Force </w:t>
-        </w:r>
-        <w:proofErr w:type="spellStart"/>
-        <w:r>
-          <w:rPr>
-            <w:rStyle w:val="a3"/>
-            <w:color w:val="auto"/>
-          </w:rPr>
-          <w:t>Unleashed</w:t>
-        </w:r>
-        <w:proofErr w:type="spellEnd"/>
-      </w:hyperlink>
-      <w:r>
-        <w:t xml:space="preserve">» </w:t>
-      </w:r>
-      <w:proofErr w:type="spellStart"/>
-      <w:r>
-        <w:t>Палпатина</w:t>
-      </w:r>
-      <w:proofErr w:type="spellEnd"/>
-      <w:r>
-        <w:t xml:space="preserve"> озвучивал </w:t>
-      </w:r>
-      <w:hyperlink r:id="rId115" w:tooltip="Сэм Уитвер" w:history="1">
-        <w:r>
-          <w:rPr>
-            <w:rStyle w:val="a3"/>
-            <w:color w:val="auto"/>
-          </w:rPr>
-          <w:t xml:space="preserve">Сэм </w:t>
-        </w:r>
-        <w:proofErr w:type="spellStart"/>
-        <w:r>
-          <w:rPr>
-            <w:rStyle w:val="a3"/>
-            <w:color w:val="auto"/>
-          </w:rPr>
-          <w:t>Уитвер</w:t>
-        </w:r>
-        <w:proofErr w:type="spellEnd"/>
-      </w:hyperlink>
-      <w:r>
-        <w:t>, а в полнометражном мультфильме «</w:t>
-      </w:r>
-      <w:hyperlink r:id="rId116" w:tooltip="Звёздные войны: Войны клонов (фильм)" w:history="1">
-        <w:r>
-          <w:rPr>
-            <w:rStyle w:val="a3"/>
-            <w:color w:val="auto"/>
-          </w:rPr>
-          <w:t>Звёздные войны: Войны клонов</w:t>
-        </w:r>
-      </w:hyperlink>
-      <w:r>
-        <w:t>» и </w:t>
-      </w:r>
-      <w:hyperlink r:id="rId117" w:tooltip="Звёздные войны: Войны клонов (мультсериал)" w:history="1">
-        <w:r>
-          <w:rPr>
-            <w:rStyle w:val="a3"/>
-            <w:color w:val="auto"/>
-          </w:rPr>
-          <w:t>одноимённом сериале</w:t>
-        </w:r>
-      </w:hyperlink>
-      <w:r>
-        <w:t> — </w:t>
-      </w:r>
-      <w:hyperlink r:id="rId118" w:tooltip="Йен Эберкромби" w:history="1">
-        <w:r>
-          <w:rPr>
-            <w:rStyle w:val="a3"/>
-            <w:color w:val="auto"/>
-          </w:rPr>
-          <w:t xml:space="preserve">Йен </w:t>
-        </w:r>
-        <w:proofErr w:type="spellStart"/>
-        <w:r>
-          <w:rPr>
-            <w:rStyle w:val="a3"/>
-            <w:color w:val="auto"/>
-          </w:rPr>
-          <w:t>Эберкромби</w:t>
-        </w:r>
-        <w:proofErr w:type="spellEnd"/>
-      </w:hyperlink>
-      <w:r>
         <w:t>, а после его смерти </w:t>
       </w:r>
-      <w:hyperlink r:id="rId119" w:tooltip="Тим Карри" w:history="1">
+      <w:hyperlink r:id="rId113" w:tooltip="Тим Карри" w:history="1">
         <w:r>
           <w:rPr>
             <w:rStyle w:val="a3"/>
@@ -5118,7 +5469,7 @@
         <w:pStyle w:val="2"/>
       </w:pPr>
       <w:bookmarkStart w:id="19" w:name="_Toc115400810"/>
-      <w:bookmarkStart w:id="20" w:name="_Toc118278114"/>
+      <w:bookmarkStart w:id="20" w:name="_Toc118289209"/>
       <w:r>
         <w:t>Исходная версия</w:t>
       </w:r>
@@ -5137,7 +5488,7 @@
       <w:r>
         <w:t xml:space="preserve"> задумывался принципиально иным персонажем: он не должен был быть ни чувствительным к </w:t>
       </w:r>
-      <w:hyperlink r:id="rId120" w:tooltip="Сила" w:history="1">
+      <w:hyperlink r:id="rId114" w:tooltip="Сила" w:history="1">
         <w:r>
           <w:rPr>
             <w:rStyle w:val="a3"/>
@@ -5184,7 +5535,7 @@
         <w:pStyle w:val="2"/>
       </w:pPr>
       <w:bookmarkStart w:id="21" w:name="_Toc115400811"/>
-      <w:bookmarkStart w:id="22" w:name="_Toc118278115"/>
+      <w:bookmarkStart w:id="22" w:name="_Toc118289210"/>
       <w:r>
         <w:t>Имя</w:t>
       </w:r>
@@ -5195,7 +5546,7 @@
       <w:r>
         <w:t>Согласно общему замыслу «</w:t>
       </w:r>
-      <w:hyperlink r:id="rId121" w:tooltip="Звёздные войны" w:history="1">
+      <w:hyperlink r:id="rId115" w:tooltip="Звёздные войны" w:history="1">
         <w:r>
           <w:rPr>
             <w:rStyle w:val="a3"/>
@@ -5227,7 +5578,7 @@
         <w:lastRenderedPageBreak/>
         <w:t>называть его по имени, приписали ему имя императора из черновиков </w:t>
       </w:r>
-      <w:hyperlink r:id="rId122" w:tooltip="Джордж Лукас" w:history="1">
+      <w:hyperlink r:id="rId116" w:tooltip="Джордж Лукас" w:history="1">
         <w:r>
           <w:rPr>
             <w:rStyle w:val="a3"/>
@@ -5247,69 +5598,21 @@
       <w:r>
         <w:t xml:space="preserve"> (</w:t>
       </w:r>
+      <w:proofErr w:type="spellStart"/>
       <w:r>
         <w:rPr>
           <w:i/>
           <w:iCs/>
         </w:rPr>
-        <w:t xml:space="preserve">Cos </w:t>
-      </w:r>
-      <w:proofErr w:type="spellStart"/>
+        <w:t>Cos</w:t>
+      </w:r>
+      <w:proofErr w:type="spellEnd"/>
       <w:r>
         <w:rPr>
           <w:i/>
           <w:iCs/>
         </w:rPr>
-        <w:t>Dashit</w:t>
-      </w:r>
-      <w:proofErr w:type="spellEnd"/>
-      <w:r>
-        <w:t>)</w:t>
-      </w:r>
-      <w:hyperlink r:id="rId123" w:anchor="cite_note-101" w:history="1">
-        <w:r>
-          <w:rPr>
-            <w:rStyle w:val="a3"/>
-            <w:color w:val="auto"/>
-          </w:rPr>
-          <w:t>[101]</w:t>
-        </w:r>
-      </w:hyperlink>
-      <w:r>
-        <w:t>.</w:t>
-      </w:r>
-    </w:p>
-    <w:p>
-      <w:r>
-        <w:t>Кроме того, в фальшивых интервью, якобы данных Лукасом человеку под псевдонимом </w:t>
-      </w:r>
-      <w:proofErr w:type="spellStart"/>
-      <w:r>
-        <w:t>SuperShadow</w:t>
-      </w:r>
-      <w:proofErr w:type="spellEnd"/>
-      <w:r>
-        <w:t>, который широко известен тем, что «фабрикует» истории и выдает их за </w:t>
-      </w:r>
-      <w:hyperlink r:id="rId124" w:tooltip="Канон" w:history="1">
-        <w:r>
-          <w:rPr>
-            <w:rStyle w:val="a3"/>
-            <w:color w:val="auto"/>
-          </w:rPr>
-          <w:t>канон</w:t>
-        </w:r>
-      </w:hyperlink>
-      <w:r>
-        <w:t xml:space="preserve">, было сказано, что имя императора — </w:t>
-      </w:r>
-      <w:proofErr w:type="spellStart"/>
-      <w:r>
-        <w:t>Дантиус</w:t>
-      </w:r>
-      <w:proofErr w:type="spellEnd"/>
-      <w:r>
-        <w:t xml:space="preserve"> (</w:t>
+        <w:t xml:space="preserve"> </w:t>
       </w:r>
       <w:proofErr w:type="spellStart"/>
       <w:r>
@@ -5317,6 +5620,63 @@
           <w:i/>
           <w:iCs/>
         </w:rPr>
+        <w:t>Dashit</w:t>
+      </w:r>
+      <w:proofErr w:type="spellEnd"/>
+      <w:r>
+        <w:t>)</w:t>
+      </w:r>
+      <w:hyperlink r:id="rId117" w:anchor="cite_note-101" w:history="1">
+        <w:r>
+          <w:rPr>
+            <w:rStyle w:val="a3"/>
+            <w:color w:val="auto"/>
+          </w:rPr>
+          <w:t>[101]</w:t>
+        </w:r>
+      </w:hyperlink>
+      <w:r>
+        <w:t>.</w:t>
+      </w:r>
+    </w:p>
+    <w:p>
+      <w:r>
+        <w:t>Кроме того, в фальшивых интервью, якобы данных Лукасом человеку под псевдонимом </w:t>
+      </w:r>
+      <w:proofErr w:type="spellStart"/>
+      <w:r>
+        <w:t>SuperShadow</w:t>
+      </w:r>
+      <w:proofErr w:type="spellEnd"/>
+      <w:r>
+        <w:t>, который широко известен тем, что «фабрикует» истории и выдает их за </w:t>
+      </w:r>
+      <w:hyperlink r:id="rId118" w:tooltip="Канон" w:history="1">
+        <w:r>
+          <w:rPr>
+            <w:rStyle w:val="a3"/>
+            <w:color w:val="auto"/>
+          </w:rPr>
+          <w:t>канон</w:t>
+        </w:r>
+      </w:hyperlink>
+      <w:r>
+        <w:t xml:space="preserve">, было сказано, что имя императора — </w:t>
+      </w:r>
+      <w:proofErr w:type="spellStart"/>
+      <w:r>
+        <w:t>Дантиус</w:t>
+      </w:r>
+      <w:proofErr w:type="spellEnd"/>
+      <w:r>
+        <w:t xml:space="preserve"> (</w:t>
+      </w:r>
+      <w:proofErr w:type="spellStart"/>
+      <w:r>
+        <w:rPr>
+          <w:i/>
+          <w:iCs/>
+        </w:rPr>
         <w:t>Dantius</w:t>
       </w:r>
       <w:proofErr w:type="spellEnd"/>
@@ -5347,40 +5707,63 @@
       <w:r>
         <w:t> в выпуске #90 </w:t>
       </w:r>
-      <w:hyperlink r:id="rId125" w:tooltip="Star Wars Insider" w:history="1">
-        <w:r>
-          <w:rPr>
-            <w:rStyle w:val="a3"/>
-            <w:color w:val="auto"/>
-          </w:rPr>
-          <w:t xml:space="preserve">Star </w:t>
-        </w:r>
-        <w:proofErr w:type="spellStart"/>
-        <w:r>
-          <w:rPr>
-            <w:rStyle w:val="a3"/>
-            <w:color w:val="auto"/>
-          </w:rPr>
-          <w:t>Wars</w:t>
-        </w:r>
-        <w:proofErr w:type="spellEnd"/>
-        <w:r>
-          <w:rPr>
-            <w:rStyle w:val="a3"/>
-            <w:color w:val="auto"/>
-          </w:rPr>
-          <w:t xml:space="preserve"> </w:t>
-        </w:r>
-        <w:proofErr w:type="spellStart"/>
-        <w:r>
-          <w:rPr>
-            <w:rStyle w:val="a3"/>
-            <w:color w:val="auto"/>
-          </w:rPr>
-          <w:t>Insider</w:t>
-        </w:r>
-        <w:proofErr w:type="spellEnd"/>
-      </w:hyperlink>
+      <w:proofErr w:type="spellStart"/>
+      <w:r>
+        <w:fldChar w:fldCharType="begin"/>
+      </w:r>
+      <w:r>
+        <w:instrText xml:space="preserve"> HYPERLINK "https://starwars.fandom.com/ru/wiki/Star_Wars_Insider" \o "Star Wars Insider" </w:instrText>
+      </w:r>
+      <w:r>
+        <w:fldChar w:fldCharType="separate"/>
+      </w:r>
+      <w:r>
+        <w:rPr>
+          <w:rStyle w:val="a3"/>
+          <w:color w:val="auto"/>
+        </w:rPr>
+        <w:t>Star</w:t>
+      </w:r>
+      <w:proofErr w:type="spellEnd"/>
+      <w:r>
+        <w:rPr>
+          <w:rStyle w:val="a3"/>
+          <w:color w:val="auto"/>
+        </w:rPr>
+        <w:t xml:space="preserve"> </w:t>
+      </w:r>
+      <w:proofErr w:type="spellStart"/>
+      <w:r>
+        <w:rPr>
+          <w:rStyle w:val="a3"/>
+          <w:color w:val="auto"/>
+        </w:rPr>
+        <w:t>Wars</w:t>
+      </w:r>
+      <w:proofErr w:type="spellEnd"/>
+      <w:r>
+        <w:rPr>
+          <w:rStyle w:val="a3"/>
+          <w:color w:val="auto"/>
+        </w:rPr>
+        <w:t xml:space="preserve"> </w:t>
+      </w:r>
+      <w:proofErr w:type="spellStart"/>
+      <w:r>
+        <w:rPr>
+          <w:rStyle w:val="a3"/>
+          <w:color w:val="auto"/>
+        </w:rPr>
+        <w:t>Insider</w:t>
+      </w:r>
+      <w:proofErr w:type="spellEnd"/>
+      <w:r>
+        <w:rPr>
+          <w:rStyle w:val="a3"/>
+          <w:color w:val="auto"/>
+        </w:rPr>
+        <w:fldChar w:fldCharType="end"/>
+      </w:r>
       <w:r>
         <w:t xml:space="preserve"> заявила, что </w:t>
       </w:r>
@@ -5419,7 +5802,15 @@
     </w:p>
     <w:p>
       <w:r>
-        <w:t xml:space="preserve">С выходом романа «Дарт </w:t>
+        <w:t>С выходом романа «</w:t>
+      </w:r>
+      <w:proofErr w:type="spellStart"/>
+      <w:r>
+        <w:t>Дарт</w:t>
+      </w:r>
+      <w:proofErr w:type="spellEnd"/>
+      <w:r>
+        <w:t xml:space="preserve"> </w:t>
       </w:r>
       <w:proofErr w:type="spellStart"/>
       <w:r>
@@ -5464,7 +5855,7 @@
       <w:r>
         <w:t>, вероятно, ведет происхождение от </w:t>
       </w:r>
-      <w:hyperlink r:id="rId126" w:tooltip="wikipedia:ru:Английский язык" w:history="1">
+      <w:hyperlink r:id="rId119" w:tooltip="wikipedia:ru:Английский язык" w:history="1">
         <w:r>
           <w:rPr>
             <w:rStyle w:val="a3"/>
@@ -5533,7 +5924,12 @@
         </w:numPr>
       </w:pPr>
       <w:r>
-        <w:t>6 Эпизод, основная роль Императора</w:t>
+        <w:t>6 Эпизод</w:t>
+      </w:r>
+      <w:bookmarkStart w:id="23" w:name="_GoBack"/>
+      <w:bookmarkEnd w:id="23"/>
+      <w:r>
+        <w:t>, основная роль Императора</w:t>
       </w:r>
     </w:p>
     <w:p>
@@ -5560,7 +5956,7 @@
 </file>
 
 <file path=word/endnotes.xml><?xml version="1.0" encoding="utf-8"?>
-<w:endnotes xmlns:wpc="http://schemas.microsoft.com/office/word/2010/wordprocessingCanvas" xmlns:cx="http://schemas.microsoft.com/office/drawing/2014/chartex" xmlns:cx1="http://schemas.microsoft.com/office/drawing/2015/9/8/chartex" xmlns:cx2="http://schemas.microsoft.com/office/drawing/2015/10/21/chartex" xmlns:cx3="http://schemas.microsoft.com/office/drawing/2016/5/9/chartex" xmlns:cx4="http://schemas.microsoft.com/office/drawing/2016/5/10/chartex" xmlns:cx5="http://schemas.microsoft.com/office/drawing/2016/5/11/chartex" xmlns:cx6="http://schemas.microsoft.com/office/drawing/2016/5/12/chartex" xmlns:cx7="http://schemas.microsoft.com/office/drawing/2016/5/13/chartex" xmlns:cx8="http://schemas.microsoft.com/office/drawing/2016/5/14/chartex" xmlns:mc="http://schemas.openxmlformats.org/markup-compatibility/2006" xmlns:aink="http://schemas.microsoft.com/office/drawing/2016/ink" xmlns:am3d="http://schemas.microsoft.com/office/drawing/2017/model3d" xmlns:o="urn:schemas-microsoft-com:office:office" xmlns:oel="http://schemas.microsoft.com/office/2019/extlst" xmlns:r="http://schemas.openxmlformats.org/officeDocument/2006/relationships" xmlns:m="http://schemas.openxmlformats.org/officeDocument/2006/math" xmlns:v="urn:schemas-microsoft-com:vml" xmlns:wp14="http://schemas.microsoft.com/office/word/2010/wordprocessingDrawing" xmlns:wp="http://schemas.openxmlformats.org/drawingml/2006/wordprocessingDrawing" xmlns:w10="urn:schemas-microsoft-com:office:word" xmlns:w="http://schemas.openxmlformats.org/wordprocessingml/2006/main" xmlns:w14="http://schemas.microsoft.com/office/word/2010/wordml" xmlns:w15="http://schemas.microsoft.com/office/word/2012/wordml" xmlns:w16cex="http://schemas.microsoft.com/office/word/2018/wordml/cex" xmlns:w16cid="http://schemas.microsoft.com/office/word/2016/wordml/cid" xmlns:w16="http://schemas.microsoft.com/office/word/2018/wordml" xmlns:w16sdtdh="http://schemas.microsoft.com/office/word/2020/wordml/sdtdatahash" xmlns:w16se="http://schemas.microsoft.com/office/word/2015/wordml/symex" xmlns:wpg="http://schemas.microsoft.com/office/word/2010/wordprocessingGroup" xmlns:wpi="http://schemas.microsoft.com/office/word/2010/wordprocessingInk" xmlns:wne="http://schemas.microsoft.com/office/word/2006/wordml" xmlns:wps="http://schemas.microsoft.com/office/word/2010/wordprocessingShape" mc:Ignorable="w14 w15 w16se w16cid w16 w16cex w16sdtdh wp14">
+<w:endnotes xmlns:wpc="http://schemas.microsoft.com/office/word/2010/wordprocessingCanvas" xmlns:cx="http://schemas.microsoft.com/office/drawing/2014/chartex" xmlns:mc="http://schemas.openxmlformats.org/markup-compatibility/2006" xmlns:o="urn:schemas-microsoft-com:office:office" xmlns:r="http://schemas.openxmlformats.org/officeDocument/2006/relationships" xmlns:m="http://schemas.openxmlformats.org/officeDocument/2006/math" xmlns:v="urn:schemas-microsoft-com:vml" xmlns:wp14="http://schemas.microsoft.com/office/word/2010/wordprocessingDrawing" xmlns:wp="http://schemas.openxmlformats.org/drawingml/2006/wordprocessingDrawing" xmlns:w10="urn:schemas-microsoft-com:office:word" xmlns:w="http://schemas.openxmlformats.org/wordprocessingml/2006/main" xmlns:w14="http://schemas.microsoft.com/office/word/2010/wordml" xmlns:w15="http://schemas.microsoft.com/office/word/2012/wordml" xmlns:w16se="http://schemas.microsoft.com/office/word/2015/wordml/symex" xmlns:wpg="http://schemas.microsoft.com/office/word/2010/wordprocessingGroup" xmlns:wpi="http://schemas.microsoft.com/office/word/2010/wordprocessingInk" xmlns:wne="http://schemas.microsoft.com/office/word/2006/wordml" xmlns:wps="http://schemas.microsoft.com/office/word/2010/wordprocessingShape" mc:Ignorable="w14 w15 w16se wp14">
   <w:endnote w:type="separator" w:id="-1">
     <w:p>
       <w:pPr>
@@ -5585,7 +5981,7 @@
 </file>
 
 <file path=word/footnotes.xml><?xml version="1.0" encoding="utf-8"?>
-<w:footnotes xmlns:wpc="http://schemas.microsoft.com/office/word/2010/wordprocessingCanvas" xmlns:cx="http://schemas.microsoft.com/office/drawing/2014/chartex" xmlns:cx1="http://schemas.microsoft.com/office/drawing/2015/9/8/chartex" xmlns:cx2="http://schemas.microsoft.com/office/drawing/2015/10/21/chartex" xmlns:cx3="http://schemas.microsoft.com/office/drawing/2016/5/9/chartex" xmlns:cx4="http://schemas.microsoft.com/office/drawing/2016/5/10/chartex" xmlns:cx5="http://schemas.microsoft.com/office/drawing/2016/5/11/chartex" xmlns:cx6="http://schemas.microsoft.com/office/drawing/2016/5/12/chartex" xmlns:cx7="http://schemas.microsoft.com/office/drawing/2016/5/13/chartex" xmlns:cx8="http://schemas.microsoft.com/office/drawing/2016/5/14/chartex" xmlns:mc="http://schemas.openxmlformats.org/markup-compatibility/2006" xmlns:aink="http://schemas.microsoft.com/office/drawing/2016/ink" xmlns:am3d="http://schemas.microsoft.com/office/drawing/2017/model3d" xmlns:o="urn:schemas-microsoft-com:office:office" xmlns:oel="http://schemas.microsoft.com/office/2019/extlst" xmlns:r="http://schemas.openxmlformats.org/officeDocument/2006/relationships" xmlns:m="http://schemas.openxmlformats.org/officeDocument/2006/math" xmlns:v="urn:schemas-microsoft-com:vml" xmlns:wp14="http://schemas.microsoft.com/office/word/2010/wordprocessingDrawing" xmlns:wp="http://schemas.openxmlformats.org/drawingml/2006/wordprocessingDrawing" xmlns:w10="urn:schemas-microsoft-com:office:word" xmlns:w="http://schemas.openxmlformats.org/wordprocessingml/2006/main" xmlns:w14="http://schemas.microsoft.com/office/word/2010/wordml" xmlns:w15="http://schemas.microsoft.com/office/word/2012/wordml" xmlns:w16cex="http://schemas.microsoft.com/office/word/2018/wordml/cex" xmlns:w16cid="http://schemas.microsoft.com/office/word/2016/wordml/cid" xmlns:w16="http://schemas.microsoft.com/office/word/2018/wordml" xmlns:w16sdtdh="http://schemas.microsoft.com/office/word/2020/wordml/sdtdatahash" xmlns:w16se="http://schemas.microsoft.com/office/word/2015/wordml/symex" xmlns:wpg="http://schemas.microsoft.com/office/word/2010/wordprocessingGroup" xmlns:wpi="http://schemas.microsoft.com/office/word/2010/wordprocessingInk" xmlns:wne="http://schemas.microsoft.com/office/word/2006/wordml" xmlns:wps="http://schemas.microsoft.com/office/word/2010/wordprocessingShape" mc:Ignorable="w14 w15 w16se w16cid w16 w16cex w16sdtdh wp14">
+<w:footnotes xmlns:wpc="http://schemas.microsoft.com/office/word/2010/wordprocessingCanvas" xmlns:cx="http://schemas.microsoft.com/office/drawing/2014/chartex" xmlns:mc="http://schemas.openxmlformats.org/markup-compatibility/2006" xmlns:o="urn:schemas-microsoft-com:office:office" xmlns:r="http://schemas.openxmlformats.org/officeDocument/2006/relationships" xmlns:m="http://schemas.openxmlformats.org/officeDocument/2006/math" xmlns:v="urn:schemas-microsoft-com:vml" xmlns:wp14="http://schemas.microsoft.com/office/word/2010/wordprocessingDrawing" xmlns:wp="http://schemas.openxmlformats.org/drawingml/2006/wordprocessingDrawing" xmlns:w10="urn:schemas-microsoft-com:office:word" xmlns:w="http://schemas.openxmlformats.org/wordprocessingml/2006/main" xmlns:w14="http://schemas.microsoft.com/office/word/2010/wordml" xmlns:w15="http://schemas.microsoft.com/office/word/2012/wordml" xmlns:w16se="http://schemas.microsoft.com/office/word/2015/wordml/symex" xmlns:wpg="http://schemas.microsoft.com/office/word/2010/wordprocessingGroup" xmlns:wpi="http://schemas.microsoft.com/office/word/2010/wordprocessingInk" xmlns:wne="http://schemas.microsoft.com/office/word/2006/wordml" xmlns:wps="http://schemas.microsoft.com/office/word/2010/wordprocessingShape" mc:Ignorable="w14 w15 w16se wp14">
   <w:footnote w:type="separator" w:id="-1">
     <w:p>
       <w:pPr>
@@ -5610,10 +6006,10 @@
 </file>
 
 <file path=word/header1.xml><?xml version="1.0" encoding="utf-8"?>
-<w:hdr xmlns:wpc="http://schemas.microsoft.com/office/word/2010/wordprocessingCanvas" xmlns:cx="http://schemas.microsoft.com/office/drawing/2014/chartex" xmlns:cx1="http://schemas.microsoft.com/office/drawing/2015/9/8/chartex" xmlns:cx2="http://schemas.microsoft.com/office/drawing/2015/10/21/chartex" xmlns:cx3="http://schemas.microsoft.com/office/drawing/2016/5/9/chartex" xmlns:cx4="http://schemas.microsoft.com/office/drawing/2016/5/10/chartex" xmlns:cx5="http://schemas.microsoft.com/office/drawing/2016/5/11/chartex" xmlns:cx6="http://schemas.microsoft.com/office/drawing/2016/5/12/chartex" xmlns:cx7="http://schemas.microsoft.com/office/drawing/2016/5/13/chartex" xmlns:cx8="http://schemas.microsoft.com/office/drawing/2016/5/14/chartex" xmlns:mc="http://schemas.openxmlformats.org/markup-compatibility/2006" xmlns:aink="http://schemas.microsoft.com/office/drawing/2016/ink" xmlns:am3d="http://schemas.microsoft.com/office/drawing/2017/model3d" xmlns:o="urn:schemas-microsoft-com:office:office" xmlns:oel="http://schemas.microsoft.com/office/2019/extlst" xmlns:r="http://schemas.openxmlformats.org/officeDocument/2006/relationships" xmlns:m="http://schemas.openxmlformats.org/officeDocument/2006/math" xmlns:v="urn:schemas-microsoft-com:vml" xmlns:wp14="http://schemas.microsoft.com/office/word/2010/wordprocessingDrawing" xmlns:wp="http://schemas.openxmlformats.org/drawingml/2006/wordprocessingDrawing" xmlns:w10="urn:schemas-microsoft-com:office:word" xmlns:w="http://schemas.openxmlformats.org/wordprocessingml/2006/main" xmlns:w14="http://schemas.microsoft.com/office/word/2010/wordml" xmlns:w15="http://schemas.microsoft.com/office/word/2012/wordml" xmlns:w16cex="http://schemas.microsoft.com/office/word/2018/wordml/cex" xmlns:w16cid="http://schemas.microsoft.com/office/word/2016/wordml/cid" xmlns:w16="http://schemas.microsoft.com/office/word/2018/wordml" xmlns:w16sdtdh="http://schemas.microsoft.com/office/word/2020/wordml/sdtdatahash" xmlns:w16se="http://schemas.microsoft.com/office/word/2015/wordml/symex" xmlns:wpg="http://schemas.microsoft.com/office/word/2010/wordprocessingGroup" xmlns:wpi="http://schemas.microsoft.com/office/word/2010/wordprocessingInk" xmlns:wne="http://schemas.microsoft.com/office/word/2006/wordml" xmlns:wps="http://schemas.microsoft.com/office/word/2010/wordprocessingShape" mc:Ignorable="w14 w15 w16se w16cid w16 w16cex w16sdtdh wp14">
+<w:hdr xmlns:wpc="http://schemas.microsoft.com/office/word/2010/wordprocessingCanvas" xmlns:cx="http://schemas.microsoft.com/office/drawing/2014/chartex" xmlns:mc="http://schemas.openxmlformats.org/markup-compatibility/2006" xmlns:o="urn:schemas-microsoft-com:office:office" xmlns:r="http://schemas.openxmlformats.org/officeDocument/2006/relationships" xmlns:m="http://schemas.openxmlformats.org/officeDocument/2006/math" xmlns:v="urn:schemas-microsoft-com:vml" xmlns:wp14="http://schemas.microsoft.com/office/word/2010/wordprocessingDrawing" xmlns:wp="http://schemas.openxmlformats.org/drawingml/2006/wordprocessingDrawing" xmlns:w10="urn:schemas-microsoft-com:office:word" xmlns:w="http://schemas.openxmlformats.org/wordprocessingml/2006/main" xmlns:w14="http://schemas.microsoft.com/office/word/2010/wordml" xmlns:w15="http://schemas.microsoft.com/office/word/2012/wordml" xmlns:w16se="http://schemas.microsoft.com/office/word/2015/wordml/symex" xmlns:wpg="http://schemas.microsoft.com/office/word/2010/wordprocessingGroup" xmlns:wpi="http://schemas.microsoft.com/office/word/2010/wordprocessingInk" xmlns:wne="http://schemas.microsoft.com/office/word/2006/wordml" xmlns:wps="http://schemas.microsoft.com/office/word/2010/wordprocessingShape" mc:Ignorable="w14 w15 w16se wp14">
   <w:sdt>
     <w:sdtPr>
-      <w:id w:val="1087039333"/>
+      <w:id w:val="-1446996295"/>
       <w:docPartObj>
         <w:docPartGallery w:val="Page Numbers (Top of Page)"/>
         <w:docPartUnique/>
@@ -5635,7 +6031,10 @@
           <w:fldChar w:fldCharType="separate"/>
         </w:r>
         <w:r>
-          <w:t>2</w:t>
+          <w:rPr>
+            <w:noProof/>
+          </w:rPr>
+          <w:t>12</w:t>
         </w:r>
         <w:r>
           <w:fldChar w:fldCharType="end"/>
@@ -5652,7 +6051,7 @@
 </file>
 
 <file path=word/numbering.xml><?xml version="1.0" encoding="utf-8"?>
-<w:numbering xmlns:wpc="http://schemas.microsoft.com/office/word/2010/wordprocessingCanvas" xmlns:cx="http://schemas.microsoft.com/office/drawing/2014/chartex" xmlns:cx1="http://schemas.microsoft.com/office/drawing/2015/9/8/chartex" xmlns:cx2="http://schemas.microsoft.com/office/drawing/2015/10/21/chartex" xmlns:cx3="http://schemas.microsoft.com/office/drawing/2016/5/9/chartex" xmlns:cx4="http://schemas.microsoft.com/office/drawing/2016/5/10/chartex" xmlns:cx5="http://schemas.microsoft.com/office/drawing/2016/5/11/chartex" xmlns:cx6="http://schemas.microsoft.com/office/drawing/2016/5/12/chartex" xmlns:cx7="http://schemas.microsoft.com/office/drawing/2016/5/13/chartex" xmlns:cx8="http://schemas.microsoft.com/office/drawing/2016/5/14/chartex" xmlns:mc="http://schemas.openxmlformats.org/markup-compatibility/2006" xmlns:aink="http://schemas.microsoft.com/office/drawing/2016/ink" xmlns:am3d="http://schemas.microsoft.com/office/drawing/2017/model3d" xmlns:o="urn:schemas-microsoft-com:office:office" xmlns:oel="http://schemas.microsoft.com/office/2019/extlst" xmlns:r="http://schemas.openxmlformats.org/officeDocument/2006/relationships" xmlns:m="http://schemas.openxmlformats.org/officeDocument/2006/math" xmlns:v="urn:schemas-microsoft-com:vml" xmlns:wp14="http://schemas.microsoft.com/office/word/2010/wordprocessingDrawing" xmlns:wp="http://schemas.openxmlformats.org/drawingml/2006/wordprocessingDrawing" xmlns:w10="urn:schemas-microsoft-com:office:word" xmlns:w="http://schemas.openxmlformats.org/wordprocessingml/2006/main" xmlns:w14="http://schemas.microsoft.com/office/word/2010/wordml" xmlns:w15="http://schemas.microsoft.com/office/word/2012/wordml" xmlns:w16cex="http://schemas.microsoft.com/office/word/2018/wordml/cex" xmlns:w16cid="http://schemas.microsoft.com/office/word/2016/wordml/cid" xmlns:w16="http://schemas.microsoft.com/office/word/2018/wordml" xmlns:w16sdtdh="http://schemas.microsoft.com/office/word/2020/wordml/sdtdatahash" xmlns:w16se="http://schemas.microsoft.com/office/word/2015/wordml/symex" xmlns:wpg="http://schemas.microsoft.com/office/word/2010/wordprocessingGroup" xmlns:wpi="http://schemas.microsoft.com/office/word/2010/wordprocessingInk" xmlns:wne="http://schemas.microsoft.com/office/word/2006/wordml" xmlns:wps="http://schemas.microsoft.com/office/word/2010/wordprocessingShape" mc:Ignorable="w14 w15 w16se w16cid w16 w16cex w16sdtdh wp14">
+<w:numbering xmlns:wpc="http://schemas.microsoft.com/office/word/2010/wordprocessingCanvas" xmlns:cx="http://schemas.microsoft.com/office/drawing/2014/chartex" xmlns:mc="http://schemas.openxmlformats.org/markup-compatibility/2006" xmlns:o="urn:schemas-microsoft-com:office:office" xmlns:r="http://schemas.openxmlformats.org/officeDocument/2006/relationships" xmlns:m="http://schemas.openxmlformats.org/officeDocument/2006/math" xmlns:v="urn:schemas-microsoft-com:vml" xmlns:wp14="http://schemas.microsoft.com/office/word/2010/wordprocessingDrawing" xmlns:wp="http://schemas.openxmlformats.org/drawingml/2006/wordprocessingDrawing" xmlns:w10="urn:schemas-microsoft-com:office:word" xmlns:w="http://schemas.openxmlformats.org/wordprocessingml/2006/main" xmlns:w14="http://schemas.microsoft.com/office/word/2010/wordml" xmlns:w15="http://schemas.microsoft.com/office/word/2012/wordml" xmlns:w16se="http://schemas.microsoft.com/office/word/2015/wordml/symex" xmlns:wpg="http://schemas.microsoft.com/office/word/2010/wordprocessingGroup" xmlns:wpi="http://schemas.microsoft.com/office/word/2010/wordprocessingInk" xmlns:wne="http://schemas.microsoft.com/office/word/2006/wordml" xmlns:wps="http://schemas.microsoft.com/office/word/2010/wordprocessingShape" mc:Ignorable="w14 w15 w16se wp14">
   <w:abstractNum w:abstractNumId="0" w15:restartNumberingAfterBreak="0">
     <w:nsid w:val="330F06E1"/>
     <w:multiLevelType w:val="hybridMultilevel"/>
@@ -5766,14 +6165,14 @@
       </w:rPr>
     </w:lvl>
   </w:abstractNum>
-  <w:num w:numId="1" w16cid:durableId="1387802574">
+  <w:num w:numId="1">
     <w:abstractNumId w:val="0"/>
   </w:num>
 </w:numbering>
 </file>
 
 <file path=word/styles.xml><?xml version="1.0" encoding="utf-8"?>
-<w:styles xmlns:mc="http://schemas.openxmlformats.org/markup-compatibility/2006" xmlns:r="http://schemas.openxmlformats.org/officeDocument/2006/relationships" xmlns:w="http://schemas.openxmlformats.org/wordprocessingml/2006/main" xmlns:w14="http://schemas.microsoft.com/office/word/2010/wordml" xmlns:w15="http://schemas.microsoft.com/office/word/2012/wordml" xmlns:w16cex="http://schemas.microsoft.com/office/word/2018/wordml/cex" xmlns:w16cid="http://schemas.microsoft.com/office/word/2016/wordml/cid" xmlns:w16="http://schemas.microsoft.com/office/word/2018/wordml" xmlns:w16sdtdh="http://schemas.microsoft.com/office/word/2020/wordml/sdtdatahash" xmlns:w16se="http://schemas.microsoft.com/office/word/2015/wordml/symex" mc:Ignorable="w14 w15 w16se w16cid w16 w16cex w16sdtdh">
+<w:styles xmlns:mc="http://schemas.openxmlformats.org/markup-compatibility/2006" xmlns:r="http://schemas.openxmlformats.org/officeDocument/2006/relationships" xmlns:w="http://schemas.openxmlformats.org/wordprocessingml/2006/main" xmlns:w14="http://schemas.microsoft.com/office/word/2010/wordml" xmlns:w15="http://schemas.microsoft.com/office/word/2012/wordml" xmlns:w16se="http://schemas.microsoft.com/office/word/2015/wordml/symex" mc:Ignorable="w14 w15 w16se">
   <w:docDefaults>
     <w:rPrDefault>
       <w:rPr>
@@ -5791,7 +6190,7 @@
       </w:pPr>
     </w:pPrDefault>
   </w:docDefaults>
-  <w:latentStyles w:defLockedState="0" w:defUIPriority="99" w:defSemiHidden="0" w:defUnhideWhenUsed="0" w:defQFormat="0" w:count="376">
+  <w:latentStyles w:defLockedState="0" w:defUIPriority="99" w:defSemiHidden="0" w:defUnhideWhenUsed="0" w:defQFormat="0" w:count="371">
     <w:lsdException w:name="Normal" w:uiPriority="0" w:qFormat="1"/>
     <w:lsdException w:name="heading 1" w:uiPriority="9" w:qFormat="1"/>
     <w:lsdException w:name="heading 2" w:semiHidden="1" w:uiPriority="9" w:unhideWhenUsed="1" w:qFormat="1"/>
@@ -6163,11 +6562,6 @@
     <w:lsdException w:name="List Table 5 Dark Accent 6" w:uiPriority="50"/>
     <w:lsdException w:name="List Table 6 Colorful Accent 6" w:uiPriority="51"/>
     <w:lsdException w:name="List Table 7 Colorful Accent 6" w:uiPriority="52"/>
-    <w:lsdException w:name="Mention" w:semiHidden="1" w:unhideWhenUsed="1"/>
-    <w:lsdException w:name="Smart Hyperlink" w:semiHidden="1" w:unhideWhenUsed="1"/>
-    <w:lsdException w:name="Hashtag" w:semiHidden="1" w:unhideWhenUsed="1"/>
-    <w:lsdException w:name="Unresolved Mention" w:semiHidden="1" w:unhideWhenUsed="1"/>
-    <w:lsdException w:name="Smart Link" w:semiHidden="1" w:unhideWhenUsed="1"/>
   </w:latentStyles>
   <w:style w:type="paragraph" w:default="1" w:styleId="a">
     <w:name w:val="Normal"/>
@@ -6185,10 +6579,11 @@
     <w:link w:val="10"/>
     <w:uiPriority w:val="9"/>
     <w:qFormat/>
-    <w:rsid w:val="00A62507"/>
+    <w:rsid w:val="00FD1981"/>
     <w:pPr>
       <w:widowControl w:val="0"/>
-      <w:spacing w:before="420" w:after="0" w:line="720" w:lineRule="auto"/>
+      <w:suppressAutoHyphens/>
+      <w:spacing w:before="420" w:after="0"/>
       <w:outlineLvl w:val="0"/>
     </w:pPr>
     <w:rPr>
@@ -6205,10 +6600,11 @@
     <w:uiPriority w:val="9"/>
     <w:unhideWhenUsed/>
     <w:qFormat/>
-    <w:rsid w:val="00A62507"/>
+    <w:rsid w:val="00FD1981"/>
     <w:pPr>
       <w:widowControl w:val="0"/>
       <w:shd w:val="clear" w:color="FFFF00" w:fill="auto"/>
+      <w:suppressAutoHyphens/>
       <w:spacing w:before="200" w:after="0" w:line="720" w:lineRule="auto"/>
       <w:outlineLvl w:val="1"/>
     </w:pPr>
@@ -6221,6 +6617,7 @@
   <w:style w:type="character" w:default="1" w:styleId="a0">
     <w:name w:val="Default Paragraph Font"/>
     <w:uiPriority w:val="1"/>
+    <w:semiHidden/>
     <w:unhideWhenUsed/>
   </w:style>
   <w:style w:type="table" w:default="1" w:styleId="a1">
@@ -6249,7 +6646,7 @@
     <w:basedOn w:val="a0"/>
     <w:link w:val="2"/>
     <w:uiPriority w:val="9"/>
-    <w:rsid w:val="00A62507"/>
+    <w:rsid w:val="00FD1981"/>
     <w:rPr>
       <w:rFonts w:eastAsiaTheme="majorEastAsia" w:cstheme="majorBidi"/>
       <w:color w:val="000000" w:themeColor="text1"/>
@@ -6307,7 +6704,7 @@
     <w:basedOn w:val="a0"/>
     <w:link w:val="1"/>
     <w:uiPriority w:val="9"/>
-    <w:rsid w:val="00A62507"/>
+    <w:rsid w:val="00FD1981"/>
     <w:rPr>
       <w:rFonts w:eastAsiaTheme="majorEastAsia" w:cstheme="majorBidi"/>
       <w:color w:val="000000" w:themeColor="text1"/>
@@ -6708,7 +7105,7 @@
 </file>
 
 <file path=customXml/itemProps1.xml><?xml version="1.0" encoding="utf-8"?>
-<ds:datastoreItem xmlns:ds="http://schemas.openxmlformats.org/officeDocument/2006/customXml" ds:itemID="{D80309ED-3435-4E19-9001-56CC6FD5CDED}">
+<ds:datastoreItem xmlns:ds="http://schemas.openxmlformats.org/officeDocument/2006/customXml" ds:itemID="{D81D44FF-C7AB-4F2D-9D56-819D9CE6CEA0}">
   <ds:schemaRefs>
     <ds:schemaRef ds:uri="http://schemas.openxmlformats.org/officeDocument/2006/bibliography"/>
   </ds:schemaRefs>
